--- a/PA_Lab1/PA_Lab1.docx
+++ b/PA_Lab1/PA_Lab1.docx
@@ -1302,7 +1302,7 @@
             <w:noProof/>
             <w:webHidden/>
           </w:rPr>
-          <w:t>14</w:t>
+          <w:t>16</w:t>
         </w:r>
         <w:r>
           <w:rPr>
@@ -1374,7 +1374,7 @@
             <w:noProof/>
             <w:webHidden/>
           </w:rPr>
-          <w:t>16</w:t>
+          <w:t>18</w:t>
         </w:r>
         <w:r>
           <w:rPr>
@@ -4569,7 +4569,14 @@
           <w:bCs/>
           <w:lang w:val="en-US"/>
         </w:rPr>
-        <w:t xml:space="preserve">i </w:t>
+        <w:t>j</w:t>
+      </w:r>
+      <w:r>
+        <w:rPr>
+          <w:bCs/>
+          <w:lang w:val="en-US"/>
+        </w:rPr>
+        <w:t xml:space="preserve"> </w:t>
       </w:r>
       <w:r>
         <w:rPr>
@@ -5307,7 +5314,14 @@
           <w:bCs/>
           <w:lang w:val="en-US"/>
         </w:rPr>
-        <w:t>outputArrs[i+1].append(set)</w:t>
+        <w:t>outputArrs[j</w:t>
+      </w:r>
+      <w:r>
+        <w:rPr>
+          <w:bCs/>
+          <w:lang w:val="en-US"/>
+        </w:rPr>
+        <w:t>+1].append(set)</w:t>
       </w:r>
     </w:p>
     <w:p>
@@ -5367,7 +5381,14 @@
           <w:bCs/>
           <w:lang w:val="en-US"/>
         </w:rPr>
-        <w:t>i = (i+1)% outputArrs.length</w:t>
+        <w:t>j = (j</w:t>
+      </w:r>
+      <w:r>
+        <w:rPr>
+          <w:bCs/>
+          <w:lang w:val="en-US"/>
+        </w:rPr>
+        <w:t>+1)% outputArrs.length</w:t>
       </w:r>
     </w:p>
     <w:p>
@@ -5974,6 +5995,54 @@
           <w:bCs/>
           <w:lang w:val="en-US"/>
         </w:rPr>
+        <w:t>/**</w:t>
+      </w:r>
+    </w:p>
+    <w:p>
+      <w:pPr>
+        <w:pStyle w:val="aa"/>
+        <w:rPr>
+          <w:bCs/>
+          <w:lang w:val="en-US"/>
+        </w:rPr>
+      </w:pPr>
+      <w:r>
+        <w:rPr>
+          <w:bCs/>
+          <w:lang w:val="en-US"/>
+        </w:rPr>
+        <w:t xml:space="preserve"> * Unoptimized program implementation of multiway merge sort</w:t>
+      </w:r>
+    </w:p>
+    <w:p>
+      <w:pPr>
+        <w:pStyle w:val="aa"/>
+        <w:rPr>
+          <w:bCs/>
+          <w:lang w:val="en-US"/>
+        </w:rPr>
+      </w:pPr>
+      <w:r>
+        <w:rPr>
+          <w:bCs/>
+          <w:lang w:val="en-US"/>
+        </w:rPr>
+        <w:t xml:space="preserve"> */</w:t>
+      </w:r>
+    </w:p>
+    <w:p>
+      <w:pPr>
+        <w:pStyle w:val="aa"/>
+        <w:rPr>
+          <w:bCs/>
+          <w:lang w:val="en-US"/>
+        </w:rPr>
+      </w:pPr>
+      <w:r>
+        <w:rPr>
+          <w:bCs/>
+          <w:lang w:val="en-US"/>
+        </w:rPr>
         <w:t>fun oldMultiwayMergeSort(inputFileName: String, outputFileName: String, m: Int) {</w:t>
       </w:r>
     </w:p>
@@ -5985,69 +6054,78 @@
           <w:lang w:val="en-US"/>
         </w:rPr>
       </w:pPr>
-      <w:r>
-        <w:rPr>
-          <w:bCs/>
-          <w:lang w:val="en-US"/>
-        </w:rPr>
-        <w:t xml:space="preserve">    val fileA = arrayOf(File(inputFileName))</w:t>
-      </w:r>
-    </w:p>
-    <w:p>
-      <w:pPr>
-        <w:pStyle w:val="aa"/>
-        <w:rPr>
-          <w:bCs/>
-          <w:lang w:val="en-US"/>
-        </w:rPr>
-      </w:pPr>
-      <w:r>
-        <w:rPr>
-          <w:bCs/>
-          <w:lang w:val="en-US"/>
-        </w:rPr>
-        <w:t xml:space="preserve">    val filesB = Array(m) { i -&gt; File("B${i + 1}.txt").also { it.delete(); it.createNewFile() } }</w:t>
-      </w:r>
-    </w:p>
-    <w:p>
-      <w:pPr>
-        <w:pStyle w:val="aa"/>
-        <w:rPr>
-          <w:bCs/>
-          <w:lang w:val="en-US"/>
-        </w:rPr>
-      </w:pPr>
-      <w:r>
-        <w:rPr>
-          <w:bCs/>
-          <w:lang w:val="en-US"/>
-        </w:rPr>
-        <w:t xml:space="preserve">    val filesC = Array(m) { i -&gt; File("C${i + 1}.txt").also { it.delete(); it.createNewFile() } }</w:t>
-      </w:r>
-    </w:p>
-    <w:p>
-      <w:pPr>
-        <w:pStyle w:val="aa"/>
-        <w:rPr>
-          <w:bCs/>
-          <w:lang w:val="en-US"/>
-        </w:rPr>
-      </w:pPr>
-    </w:p>
-    <w:p>
-      <w:pPr>
-        <w:pStyle w:val="aa"/>
-        <w:rPr>
-          <w:bCs/>
-          <w:lang w:val="en-US"/>
-        </w:rPr>
-      </w:pPr>
-      <w:r>
-        <w:rPr>
-          <w:bCs/>
-          <w:lang w:val="en-US"/>
-        </w:rPr>
-        <w:t xml:space="preserve">    multiwayMerge(fileA, filesB)</w:t>
+    </w:p>
+    <w:p>
+      <w:pPr>
+        <w:pStyle w:val="aa"/>
+        <w:rPr>
+          <w:bCs/>
+          <w:lang w:val="en-US"/>
+        </w:rPr>
+      </w:pPr>
+      <w:r>
+        <w:rPr>
+          <w:bCs/>
+          <w:lang w:val="en-US"/>
+        </w:rPr>
+        <w:t xml:space="preserve">    val fileA = arrayOf(File(inputFileName))  //Array with file A</w:t>
+      </w:r>
+    </w:p>
+    <w:p>
+      <w:pPr>
+        <w:pStyle w:val="aa"/>
+        <w:rPr>
+          <w:bCs/>
+          <w:lang w:val="en-US"/>
+        </w:rPr>
+      </w:pPr>
+      <w:r>
+        <w:rPr>
+          <w:bCs/>
+          <w:lang w:val="en-US"/>
+        </w:rPr>
+        <w:t xml:space="preserve">    val filesB = Array(m) { i -&gt; File("B${i + 1}.txt").also { it.delete(); it.createNewFile() } } //Array with assisting files B</w:t>
+      </w:r>
+    </w:p>
+    <w:p>
+      <w:pPr>
+        <w:pStyle w:val="aa"/>
+        <w:rPr>
+          <w:bCs/>
+          <w:lang w:val="en-US"/>
+        </w:rPr>
+      </w:pPr>
+      <w:r>
+        <w:rPr>
+          <w:bCs/>
+          <w:lang w:val="en-US"/>
+        </w:rPr>
+        <w:t xml:space="preserve">    val filesC = Array(m) { i -&gt; File("C${i + 1}.txt").also { it.delete(); it.createNewFile() } } //Array with assisting files C</w:t>
+      </w:r>
+    </w:p>
+    <w:p>
+      <w:pPr>
+        <w:pStyle w:val="aa"/>
+        <w:rPr>
+          <w:bCs/>
+          <w:lang w:val="en-US"/>
+        </w:rPr>
+      </w:pPr>
+    </w:p>
+    <w:p>
+      <w:pPr>
+        <w:pStyle w:val="aa"/>
+        <w:rPr>
+          <w:bCs/>
+          <w:lang w:val="en-US"/>
+        </w:rPr>
+      </w:pPr>
+      <w:r>
+        <w:rPr>
+          <w:bCs/>
+          <w:lang w:val="en-US"/>
+        </w:rPr>
+        <w:t xml:space="preserve">    multiwayMerge(fileA, filesB) //Before the main loop starts, all elements are transfered from file A to files B</w:t>
       </w:r>
     </w:p>
     <w:p>
@@ -6088,23 +6166,23 @@
           <w:bCs/>
           <w:lang w:val="en-US"/>
         </w:rPr>
-        <w:t xml:space="preserve">    while (!isSorted(fileA[0], filesB[0], filesC[0])) {</w:t>
-      </w:r>
-    </w:p>
-    <w:p>
-      <w:pPr>
-        <w:pStyle w:val="aa"/>
-        <w:rPr>
-          <w:bCs/>
-          <w:lang w:val="en-US"/>
-        </w:rPr>
-      </w:pPr>
-      <w:r>
-        <w:rPr>
-          <w:bCs/>
-          <w:lang w:val="en-US"/>
-        </w:rPr>
-        <w:t xml:space="preserve">        if (flag == 1) {</w:t>
+        <w:t xml:space="preserve">    while (!isSorted(fileA[0], filesB[0], filesC[0])) {  // Main loop of the function. Elements are merging from files B</w:t>
+      </w:r>
+    </w:p>
+    <w:p>
+      <w:pPr>
+        <w:pStyle w:val="aa"/>
+        <w:rPr>
+          <w:bCs/>
+          <w:lang w:val="en-US"/>
+        </w:rPr>
+      </w:pPr>
+      <w:r>
+        <w:rPr>
+          <w:bCs/>
+          <w:lang w:val="en-US"/>
+        </w:rPr>
+        <w:t xml:space="preserve">        if (flag == 1) {                                 // to files C and back until B1 or C1 is fully sorted</w:t>
       </w:r>
     </w:p>
     <w:p>
@@ -6225,7 +6303,7 @@
           <w:bCs/>
           <w:lang w:val="en-US"/>
         </w:rPr>
-        <w:t xml:space="preserve">    val outputFile = File(outputFileName)</w:t>
+        <w:t xml:space="preserve">    val outputFile = File(outputFileName)  //Destination file</w:t>
       </w:r>
     </w:p>
     <w:p>
@@ -6371,6 +6449,54 @@
           <w:bCs/>
           <w:lang w:val="en-US"/>
         </w:rPr>
+        <w:t>/**</w:t>
+      </w:r>
+    </w:p>
+    <w:p>
+      <w:pPr>
+        <w:pStyle w:val="aa"/>
+        <w:rPr>
+          <w:bCs/>
+          <w:lang w:val="en-US"/>
+        </w:rPr>
+      </w:pPr>
+      <w:r>
+        <w:rPr>
+          <w:bCs/>
+          <w:lang w:val="en-US"/>
+        </w:rPr>
+        <w:t xml:space="preserve"> * Checks whether sorting is fully done by comparing length of files B1 and C1 to A</w:t>
+      </w:r>
+    </w:p>
+    <w:p>
+      <w:pPr>
+        <w:pStyle w:val="aa"/>
+        <w:rPr>
+          <w:bCs/>
+          <w:lang w:val="en-US"/>
+        </w:rPr>
+      </w:pPr>
+      <w:r>
+        <w:rPr>
+          <w:bCs/>
+          <w:lang w:val="en-US"/>
+        </w:rPr>
+        <w:t xml:space="preserve"> */</w:t>
+      </w:r>
+    </w:p>
+    <w:p>
+      <w:pPr>
+        <w:pStyle w:val="aa"/>
+        <w:rPr>
+          <w:bCs/>
+          <w:lang w:val="en-US"/>
+        </w:rPr>
+      </w:pPr>
+      <w:r>
+        <w:rPr>
+          <w:bCs/>
+          <w:lang w:val="en-US"/>
+        </w:rPr>
         <w:t>private fun isSorted(arrA: File, arrB: File, arrC: File): Boolean {</w:t>
       </w:r>
     </w:p>
@@ -6428,6 +6554,54 @@
           <w:bCs/>
           <w:lang w:val="en-US"/>
         </w:rPr>
+        <w:t>/**</w:t>
+      </w:r>
+    </w:p>
+    <w:p>
+      <w:pPr>
+        <w:pStyle w:val="aa"/>
+        <w:rPr>
+          <w:bCs/>
+          <w:lang w:val="en-US"/>
+        </w:rPr>
+      </w:pPr>
+      <w:r>
+        <w:rPr>
+          <w:bCs/>
+          <w:lang w:val="en-US"/>
+        </w:rPr>
+        <w:t xml:space="preserve"> * Merges elements from inputFiles to outputFiles</w:t>
+      </w:r>
+    </w:p>
+    <w:p>
+      <w:pPr>
+        <w:pStyle w:val="aa"/>
+        <w:rPr>
+          <w:bCs/>
+          <w:lang w:val="en-US"/>
+        </w:rPr>
+      </w:pPr>
+      <w:r>
+        <w:rPr>
+          <w:bCs/>
+          <w:lang w:val="en-US"/>
+        </w:rPr>
+        <w:t xml:space="preserve"> */</w:t>
+      </w:r>
+    </w:p>
+    <w:p>
+      <w:pPr>
+        <w:pStyle w:val="aa"/>
+        <w:rPr>
+          <w:bCs/>
+          <w:lang w:val="en-US"/>
+        </w:rPr>
+      </w:pPr>
+      <w:r>
+        <w:rPr>
+          <w:bCs/>
+          <w:lang w:val="en-US"/>
+        </w:rPr>
         <w:t>private fun multiwayMerge(inputFiles: Array&lt;File&gt;, outputFiles: Array&lt;File&gt;) {</w:t>
       </w:r>
     </w:p>
@@ -6439,103 +6613,95 @@
           <w:lang w:val="en-US"/>
         </w:rPr>
       </w:pPr>
-    </w:p>
-    <w:p>
-      <w:pPr>
-        <w:pStyle w:val="aa"/>
-        <w:rPr>
-          <w:bCs/>
-          <w:lang w:val="en-US"/>
-        </w:rPr>
-      </w:pPr>
-      <w:r>
-        <w:rPr>
-          <w:bCs/>
-          <w:lang w:val="en-US"/>
-        </w:rPr>
-        <w:t xml:space="preserve">    val bufferedReaders = Array(inputFiles.size) { i -&gt; BufferedReader(FileReader(inputFiles[i])) }</w:t>
-      </w:r>
-    </w:p>
-    <w:p>
-      <w:pPr>
-        <w:pStyle w:val="aa"/>
-        <w:rPr>
-          <w:bCs/>
-          <w:lang w:val="en-US"/>
-        </w:rPr>
-      </w:pPr>
-      <w:r>
-        <w:rPr>
-          <w:bCs/>
-          <w:lang w:val="en-US"/>
-        </w:rPr>
-        <w:t xml:space="preserve">    outputFiles.forEach { it.writeText("")}</w:t>
-      </w:r>
-    </w:p>
-    <w:p>
-      <w:pPr>
-        <w:pStyle w:val="aa"/>
-        <w:rPr>
-          <w:bCs/>
-          <w:lang w:val="en-US"/>
-        </w:rPr>
-      </w:pPr>
-    </w:p>
-    <w:p>
-      <w:pPr>
-        <w:pStyle w:val="aa"/>
-        <w:rPr>
-          <w:bCs/>
-          <w:lang w:val="en-US"/>
-        </w:rPr>
-      </w:pPr>
-      <w:r>
-        <w:rPr>
-          <w:bCs/>
-          <w:lang w:val="en-US"/>
-        </w:rPr>
-        <w:t xml:space="preserve">    var j = 0</w:t>
-      </w:r>
-    </w:p>
-    <w:p>
-      <w:pPr>
-        <w:pStyle w:val="aa"/>
-        <w:rPr>
-          <w:bCs/>
-          <w:lang w:val="en-US"/>
-        </w:rPr>
-      </w:pPr>
-      <w:r>
-        <w:rPr>
-          <w:bCs/>
-          <w:lang w:val="en-US"/>
-        </w:rPr>
-        <w:t xml:space="preserve">    val set = ArrayList&lt;Int&gt;(0)</w:t>
-      </w:r>
-    </w:p>
-    <w:p>
-      <w:pPr>
-        <w:pStyle w:val="aa"/>
-        <w:rPr>
-          <w:bCs/>
-          <w:lang w:val="en-US"/>
-        </w:rPr>
-      </w:pPr>
-    </w:p>
-    <w:p>
-      <w:pPr>
-        <w:pStyle w:val="aa"/>
-        <w:rPr>
-          <w:bCs/>
-          <w:lang w:val="en-US"/>
-        </w:rPr>
-      </w:pPr>
-      <w:r>
-        <w:rPr>
-          <w:bCs/>
-          <w:lang w:val="en-US"/>
-        </w:rPr>
-        <w:t xml:space="preserve">    while (!isMerged(bufferedReaders)) {</w:t>
+      <w:r>
+        <w:rPr>
+          <w:bCs/>
+          <w:lang w:val="en-US"/>
+        </w:rPr>
+        <w:t xml:space="preserve">    val bufferedReaders = Array(inputFiles.size) { i -&gt; BufferedReader(FileReader(inputFiles[i])) } // Array with readers of inputFiles</w:t>
+      </w:r>
+    </w:p>
+    <w:p>
+      <w:pPr>
+        <w:pStyle w:val="aa"/>
+        <w:rPr>
+          <w:bCs/>
+          <w:lang w:val="en-US"/>
+        </w:rPr>
+      </w:pPr>
+      <w:r>
+        <w:rPr>
+          <w:bCs/>
+          <w:lang w:val="en-US"/>
+        </w:rPr>
+        <w:t xml:space="preserve">    outputFiles.forEach { it.writeText("")} // Deletes all data from outputFiles before writing to them</w:t>
+      </w:r>
+    </w:p>
+    <w:p>
+      <w:pPr>
+        <w:pStyle w:val="aa"/>
+        <w:rPr>
+          <w:bCs/>
+          <w:lang w:val="en-US"/>
+        </w:rPr>
+      </w:pPr>
+    </w:p>
+    <w:p>
+      <w:pPr>
+        <w:pStyle w:val="aa"/>
+        <w:rPr>
+          <w:bCs/>
+          <w:lang w:val="en-US"/>
+        </w:rPr>
+      </w:pPr>
+      <w:r>
+        <w:rPr>
+          <w:bCs/>
+          <w:lang w:val="en-US"/>
+        </w:rPr>
+        <w:t xml:space="preserve">    var j = 0    // Keeps track in which outputFile to write</w:t>
+      </w:r>
+    </w:p>
+    <w:p>
+      <w:pPr>
+        <w:pStyle w:val="aa"/>
+        <w:rPr>
+          <w:bCs/>
+          <w:lang w:val="en-US"/>
+        </w:rPr>
+      </w:pPr>
+      <w:r>
+        <w:rPr>
+          <w:bCs/>
+          <w:lang w:val="en-US"/>
+        </w:rPr>
+        <w:lastRenderedPageBreak/>
+        <w:t xml:space="preserve">    val set = ArrayList&lt;Int&gt;(0) // Current set of sorted elements</w:t>
+      </w:r>
+    </w:p>
+    <w:p>
+      <w:pPr>
+        <w:pStyle w:val="aa"/>
+        <w:rPr>
+          <w:bCs/>
+          <w:lang w:val="en-US"/>
+        </w:rPr>
+      </w:pPr>
+    </w:p>
+    <w:p>
+      <w:pPr>
+        <w:pStyle w:val="aa"/>
+        <w:rPr>
+          <w:bCs/>
+          <w:lang w:val="en-US"/>
+        </w:rPr>
+      </w:pPr>
+      <w:r>
+        <w:rPr>
+          <w:bCs/>
+          <w:lang w:val="en-US"/>
+        </w:rPr>
+        <w:t xml:space="preserve">    while (!isMerged(bufferedReaders)) { //Merges files until they are fully merged</w:t>
       </w:r>
     </w:p>
     <w:p>
@@ -6592,7 +6758,7 @@
           <w:bCs/>
           <w:lang w:val="en-US"/>
         </w:rPr>
-        <w:t xml:space="preserve">        for (i in bufferedReaders.indices) {</w:t>
+        <w:t xml:space="preserve">        for (i in bufferedReaders.indices) { //Find minimum among current elements of all inputFiles</w:t>
       </w:r>
     </w:p>
     <w:p>
@@ -6642,7 +6808,7 @@
           <w:bCs/>
           <w:lang w:val="en-US"/>
         </w:rPr>
-        <w:t xml:space="preserve">            if (text != null) {</w:t>
+        <w:t xml:space="preserve">            if (text != null) {             // Checks whether OEF is reached</w:t>
       </w:r>
     </w:p>
     <w:p>
@@ -6683,57 +6849,73 @@
           <w:bCs/>
           <w:lang w:val="en-US"/>
         </w:rPr>
-        <w:t xml:space="preserve">                if (set.isEmpty() || num &gt;= set.last()) {</w:t>
-      </w:r>
-    </w:p>
-    <w:p>
-      <w:pPr>
-        <w:pStyle w:val="aa"/>
-        <w:rPr>
-          <w:bCs/>
-          <w:lang w:val="en-US"/>
-        </w:rPr>
-      </w:pPr>
-    </w:p>
-    <w:p>
-      <w:pPr>
-        <w:pStyle w:val="aa"/>
-        <w:rPr>
-          <w:bCs/>
-          <w:lang w:val="en-US"/>
-        </w:rPr>
-      </w:pPr>
-      <w:r>
-        <w:rPr>
-          <w:bCs/>
-          <w:lang w:val="en-US"/>
-        </w:rPr>
-        <w:t xml:space="preserve">                    if (num &lt;= minValue) {</w:t>
-      </w:r>
-    </w:p>
-    <w:p>
-      <w:pPr>
-        <w:pStyle w:val="aa"/>
-        <w:rPr>
-          <w:bCs/>
-          <w:lang w:val="en-US"/>
-        </w:rPr>
-      </w:pPr>
-    </w:p>
-    <w:p>
-      <w:pPr>
-        <w:pStyle w:val="aa"/>
-        <w:rPr>
-          <w:bCs/>
-          <w:lang w:val="en-US"/>
-        </w:rPr>
-      </w:pPr>
-      <w:r>
-        <w:rPr>
-          <w:bCs/>
-          <w:lang w:val="en-US"/>
-        </w:rPr>
-        <w:t xml:space="preserve">                        minValue = num</w:t>
+        <w:t xml:space="preserve">                if (set.isEmpty() || num &gt;= set.last()) { // Checks whether set is empty or current element is greater than</w:t>
+      </w:r>
+    </w:p>
+    <w:p>
+      <w:pPr>
+        <w:pStyle w:val="aa"/>
+        <w:rPr>
+          <w:bCs/>
+          <w:lang w:val="en-US"/>
+        </w:rPr>
+      </w:pPr>
+      <w:r>
+        <w:rPr>
+          <w:bCs/>
+          <w:lang w:val="en-US"/>
+        </w:rPr>
+        <w:t xml:space="preserve">                                                          // it's last element</w:t>
+      </w:r>
+    </w:p>
+    <w:p>
+      <w:pPr>
+        <w:pStyle w:val="aa"/>
+        <w:rPr>
+          <w:bCs/>
+          <w:lang w:val="en-US"/>
+        </w:rPr>
+      </w:pPr>
+    </w:p>
+    <w:p>
+      <w:pPr>
+        <w:pStyle w:val="aa"/>
+        <w:rPr>
+          <w:bCs/>
+          <w:lang w:val="en-US"/>
+        </w:rPr>
+      </w:pPr>
+      <w:r>
+        <w:rPr>
+          <w:bCs/>
+          <w:lang w:val="en-US"/>
+        </w:rPr>
+        <w:t xml:space="preserve">                    if (num &lt;= minValue) {                // Checks whether current element is smaller than minValue</w:t>
+      </w:r>
+    </w:p>
+    <w:p>
+      <w:pPr>
+        <w:pStyle w:val="aa"/>
+        <w:rPr>
+          <w:bCs/>
+          <w:lang w:val="en-US"/>
+        </w:rPr>
+      </w:pPr>
+    </w:p>
+    <w:p>
+      <w:pPr>
+        <w:pStyle w:val="aa"/>
+        <w:rPr>
+          <w:bCs/>
+          <w:lang w:val="en-US"/>
+        </w:rPr>
+      </w:pPr>
+      <w:r>
+        <w:rPr>
+          <w:bCs/>
+          <w:lang w:val="en-US"/>
+        </w:rPr>
+        <w:t xml:space="preserve">                        minValue = num        // If all conditions are satisfied: current elements is the new min element</w:t>
       </w:r>
     </w:p>
     <w:p>
@@ -6838,23 +7020,23 @@
           <w:bCs/>
           <w:lang w:val="en-US"/>
         </w:rPr>
-        <w:t xml:space="preserve">        if (minIndex == null) {</w:t>
-      </w:r>
-    </w:p>
-    <w:p>
-      <w:pPr>
-        <w:pStyle w:val="aa"/>
-        <w:rPr>
-          <w:bCs/>
-          <w:lang w:val="en-US"/>
-        </w:rPr>
-      </w:pPr>
-      <w:r>
-        <w:rPr>
-          <w:bCs/>
-          <w:lang w:val="en-US"/>
-        </w:rPr>
-        <w:t xml:space="preserve">            if (outputFiles[j].length() &gt; 0L) {</w:t>
+        <w:t xml:space="preserve">        if (minIndex == null) {                  // If minimum element wasn't found - writes set to the according file</w:t>
+      </w:r>
+    </w:p>
+    <w:p>
+      <w:pPr>
+        <w:pStyle w:val="aa"/>
+        <w:rPr>
+          <w:bCs/>
+          <w:lang w:val="en-US"/>
+        </w:rPr>
+      </w:pPr>
+      <w:r>
+        <w:rPr>
+          <w:bCs/>
+          <w:lang w:val="en-US"/>
+        </w:rPr>
+        <w:t xml:space="preserve">            if (outputFiles[j].length() &gt; 0L) {  // and empty set</w:t>
       </w:r>
     </w:p>
     <w:p>
@@ -6968,23 +7150,23 @@
           <w:bCs/>
           <w:lang w:val="en-US"/>
         </w:rPr>
-        <w:t xml:space="preserve">        } else {</w:t>
-      </w:r>
-    </w:p>
-    <w:p>
-      <w:pPr>
-        <w:pStyle w:val="aa"/>
-        <w:rPr>
-          <w:bCs/>
-          <w:lang w:val="en-US"/>
-        </w:rPr>
-      </w:pPr>
-      <w:r>
-        <w:rPr>
-          <w:bCs/>
-          <w:lang w:val="en-US"/>
-        </w:rPr>
-        <w:t xml:space="preserve">            set.add(minValue)</w:t>
+        <w:t xml:space="preserve">        } else {                               // If minimum element was found - just adds it to the set and increase</w:t>
+      </w:r>
+    </w:p>
+    <w:p>
+      <w:pPr>
+        <w:pStyle w:val="aa"/>
+        <w:rPr>
+          <w:bCs/>
+          <w:lang w:val="en-US"/>
+        </w:rPr>
+      </w:pPr>
+      <w:r>
+        <w:rPr>
+          <w:bCs/>
+          <w:lang w:val="en-US"/>
+        </w:rPr>
+        <w:t xml:space="preserve">            set.add(minValue)                  // bufferedReader (file pointer)</w:t>
       </w:r>
     </w:p>
     <w:p>
@@ -7057,7 +7239,7 @@
           <w:bCs/>
           <w:lang w:val="en-US"/>
         </w:rPr>
-        <w:t xml:space="preserve">    if (outputFiles[j].length() &gt; 0L) {</w:t>
+        <w:t xml:space="preserve">    if (outputFiles[j].length() &gt; 0L) {         // After main loop ends, program still has to write the last set left</w:t>
       </w:r>
     </w:p>
     <w:p>
@@ -7166,6 +7348,45 @@
           <w:lang w:val="en-US"/>
         </w:rPr>
       </w:pPr>
+      <w:r>
+        <w:rPr>
+          <w:bCs/>
+          <w:lang w:val="en-US"/>
+        </w:rPr>
+        <w:t>/**</w:t>
+      </w:r>
+    </w:p>
+    <w:p>
+      <w:pPr>
+        <w:pStyle w:val="aa"/>
+        <w:rPr>
+          <w:bCs/>
+          <w:lang w:val="en-US"/>
+        </w:rPr>
+      </w:pPr>
+      <w:r>
+        <w:rPr>
+          <w:bCs/>
+          <w:lang w:val="en-US"/>
+        </w:rPr>
+        <w:t xml:space="preserve"> * Checks whether all elements from inputFiles have been merged to outputFiles</w:t>
+      </w:r>
+    </w:p>
+    <w:p>
+      <w:pPr>
+        <w:pStyle w:val="aa"/>
+        <w:rPr>
+          <w:bCs/>
+          <w:lang w:val="en-US"/>
+        </w:rPr>
+      </w:pPr>
+      <w:r>
+        <w:rPr>
+          <w:bCs/>
+          <w:lang w:val="en-US"/>
+        </w:rPr>
+        <w:t xml:space="preserve"> */</w:t>
+      </w:r>
     </w:p>
     <w:p>
       <w:pPr>
@@ -7196,6 +7417,7 @@
           <w:bCs/>
           <w:lang w:val="en-US"/>
         </w:rPr>
+        <w:lastRenderedPageBreak/>
         <w:t xml:space="preserve">    for (reader in readers) {</w:t>
       </w:r>
     </w:p>
@@ -7333,6 +7555,54 @@
           <w:bCs/>
           <w:lang w:val="en-US"/>
         </w:rPr>
+        <w:t>/**</w:t>
+      </w:r>
+    </w:p>
+    <w:p>
+      <w:pPr>
+        <w:pStyle w:val="aa"/>
+        <w:rPr>
+          <w:bCs/>
+          <w:lang w:val="en-US"/>
+        </w:rPr>
+      </w:pPr>
+      <w:r>
+        <w:rPr>
+          <w:bCs/>
+          <w:lang w:val="en-US"/>
+        </w:rPr>
+        <w:t xml:space="preserve"> * Gets the next value (line) from bufferedReader and returns to its original position</w:t>
+      </w:r>
+    </w:p>
+    <w:p>
+      <w:pPr>
+        <w:pStyle w:val="aa"/>
+        <w:rPr>
+          <w:bCs/>
+          <w:lang w:val="en-US"/>
+        </w:rPr>
+      </w:pPr>
+      <w:r>
+        <w:rPr>
+          <w:bCs/>
+          <w:lang w:val="en-US"/>
+        </w:rPr>
+        <w:t xml:space="preserve"> */</w:t>
+      </w:r>
+    </w:p>
+    <w:p>
+      <w:pPr>
+        <w:pStyle w:val="aa"/>
+        <w:rPr>
+          <w:bCs/>
+          <w:lang w:val="en-US"/>
+        </w:rPr>
+      </w:pPr>
+      <w:r>
+        <w:rPr>
+          <w:bCs/>
+          <w:lang w:val="en-US"/>
+        </w:rPr>
         <w:t>private fun peek(reader: BufferedReader): String? {</w:t>
       </w:r>
     </w:p>
@@ -7415,61 +7685,6 @@
         </w:rPr>
         <w:t>}</w:t>
       </w:r>
-    </w:p>
-    <w:p>
-      <w:pPr>
-        <w:pStyle w:val="aa"/>
-        <w:rPr>
-          <w:bCs/>
-          <w:lang w:val="en-US"/>
-        </w:rPr>
-      </w:pPr>
-    </w:p>
-    <w:p>
-      <w:pPr>
-        <w:pStyle w:val="aa"/>
-        <w:rPr>
-          <w:bCs/>
-          <w:lang w:val="en-US"/>
-        </w:rPr>
-      </w:pPr>
-    </w:p>
-    <w:p>
-      <w:pPr>
-        <w:pStyle w:val="aa"/>
-        <w:rPr>
-          <w:bCs/>
-          <w:lang w:val="en-US"/>
-        </w:rPr>
-      </w:pPr>
-    </w:p>
-    <w:p>
-      <w:pPr>
-        <w:pStyle w:val="aa"/>
-        <w:rPr>
-          <w:bCs/>
-          <w:lang w:val="en-US"/>
-        </w:rPr>
-      </w:pPr>
-    </w:p>
-    <w:p>
-      <w:pPr>
-        <w:pStyle w:val="aa"/>
-        <w:rPr>
-          <w:bCs/>
-          <w:lang w:val="en-US"/>
-        </w:rPr>
-      </w:pPr>
-    </w:p>
-    <w:p>
-      <w:pPr>
-        <w:pStyle w:val="aa"/>
-        <w:ind w:firstLine="0"/>
-        <w:rPr>
-          <w:bCs/>
-          <w:lang w:val="en-US"/>
-        </w:rPr>
-      </w:pPr>
     </w:p>
     <w:p>
       <w:pPr>
@@ -7494,7 +7709,6 @@
           <w:noProof/>
           <w:lang w:val="en-US" w:eastAsia="en-US"/>
         </w:rPr>
-        <w:lastRenderedPageBreak/>
         <w:drawing>
           <wp:inline distT="0" distB="0" distL="0" distR="0" wp14:anchorId="14A6E2DB" wp14:editId="6159AE18">
             <wp:extent cx="4905175" cy="1933575"/>
@@ -7571,6 +7785,54 @@
           <w:bCs/>
           <w:lang w:val="en-US"/>
         </w:rPr>
+        <w:t>/**</w:t>
+      </w:r>
+    </w:p>
+    <w:p>
+      <w:pPr>
+        <w:pStyle w:val="aa"/>
+        <w:rPr>
+          <w:bCs/>
+          <w:lang w:val="en-US"/>
+        </w:rPr>
+      </w:pPr>
+      <w:r>
+        <w:rPr>
+          <w:bCs/>
+          <w:lang w:val="en-US"/>
+        </w:rPr>
+        <w:t xml:space="preserve"> * Optimized program implementation of multiway merge sort</w:t>
+      </w:r>
+    </w:p>
+    <w:p>
+      <w:pPr>
+        <w:pStyle w:val="aa"/>
+        <w:rPr>
+          <w:bCs/>
+          <w:lang w:val="en-US"/>
+        </w:rPr>
+      </w:pPr>
+      <w:r>
+        <w:rPr>
+          <w:bCs/>
+          <w:lang w:val="en-US"/>
+        </w:rPr>
+        <w:t xml:space="preserve"> */</w:t>
+      </w:r>
+    </w:p>
+    <w:p>
+      <w:pPr>
+        <w:pStyle w:val="aa"/>
+        <w:rPr>
+          <w:bCs/>
+          <w:lang w:val="en-US"/>
+        </w:rPr>
+      </w:pPr>
+      <w:r>
+        <w:rPr>
+          <w:bCs/>
+          <w:lang w:val="en-US"/>
+        </w:rPr>
         <w:t>fun newMultiwayMergeSort(inputFileName: String, outputFileName: String, m: Int = 5) {</w:t>
       </w:r>
     </w:p>
@@ -7587,64 +7849,64 @@
           <w:bCs/>
           <w:lang w:val="en-US"/>
         </w:rPr>
-        <w:t xml:space="preserve">    val fileA = File(inputFileName)</w:t>
-      </w:r>
-    </w:p>
-    <w:p>
-      <w:pPr>
-        <w:pStyle w:val="aa"/>
-        <w:rPr>
-          <w:bCs/>
-          <w:lang w:val="en-US"/>
-        </w:rPr>
-      </w:pPr>
-      <w:r>
-        <w:rPr>
-          <w:bCs/>
-          <w:lang w:val="en-US"/>
-        </w:rPr>
-        <w:t xml:space="preserve">    val filesB = Array(m) { i -&gt; File("B${i + 1}.txt").also { it.delete(); it.createNewFile() } }</w:t>
-      </w:r>
-    </w:p>
-    <w:p>
-      <w:pPr>
-        <w:pStyle w:val="aa"/>
-        <w:rPr>
-          <w:bCs/>
-          <w:lang w:val="en-US"/>
-        </w:rPr>
-      </w:pPr>
-      <w:r>
-        <w:rPr>
-          <w:bCs/>
-          <w:lang w:val="en-US"/>
-        </w:rPr>
-        <w:t xml:space="preserve">    val filesC = Array(m) { i -&gt; File("C${i + 1}.txt").also { it.delete(); it.createNewFile() } }</w:t>
-      </w:r>
-    </w:p>
-    <w:p>
-      <w:pPr>
-        <w:pStyle w:val="aa"/>
-        <w:rPr>
-          <w:bCs/>
-          <w:lang w:val="en-US"/>
-        </w:rPr>
-      </w:pPr>
-    </w:p>
-    <w:p>
-      <w:pPr>
-        <w:pStyle w:val="aa"/>
-        <w:rPr>
-          <w:bCs/>
-          <w:lang w:val="en-US"/>
-        </w:rPr>
-      </w:pPr>
-      <w:r>
-        <w:rPr>
-          <w:bCs/>
-          <w:lang w:val="en-US"/>
-        </w:rPr>
-        <w:t xml:space="preserve">    initialSorting(fileA, filesB)</w:t>
+        <w:t xml:space="preserve">    val fileA = File(inputFileName) //File A</w:t>
+      </w:r>
+    </w:p>
+    <w:p>
+      <w:pPr>
+        <w:pStyle w:val="aa"/>
+        <w:rPr>
+          <w:bCs/>
+          <w:lang w:val="en-US"/>
+        </w:rPr>
+      </w:pPr>
+      <w:r>
+        <w:rPr>
+          <w:bCs/>
+          <w:lang w:val="en-US"/>
+        </w:rPr>
+        <w:t xml:space="preserve">    val filesB = Array(m) { i -&gt; File("B${i + 1}.txt").also { it.delete(); it.createNewFile() } } //Array with assisting files B</w:t>
+      </w:r>
+    </w:p>
+    <w:p>
+      <w:pPr>
+        <w:pStyle w:val="aa"/>
+        <w:rPr>
+          <w:bCs/>
+          <w:lang w:val="en-US"/>
+        </w:rPr>
+      </w:pPr>
+      <w:r>
+        <w:rPr>
+          <w:bCs/>
+          <w:lang w:val="en-US"/>
+        </w:rPr>
+        <w:t xml:space="preserve">    val filesC = Array(m) { i -&gt; File("C${i + 1}.txt").also { it.delete(); it.createNewFile() } } //Array with assisting files C</w:t>
+      </w:r>
+    </w:p>
+    <w:p>
+      <w:pPr>
+        <w:pStyle w:val="aa"/>
+        <w:rPr>
+          <w:bCs/>
+          <w:lang w:val="en-US"/>
+        </w:rPr>
+      </w:pPr>
+    </w:p>
+    <w:p>
+      <w:pPr>
+        <w:pStyle w:val="aa"/>
+        <w:rPr>
+          <w:bCs/>
+          <w:lang w:val="en-US"/>
+        </w:rPr>
+      </w:pPr>
+      <w:r>
+        <w:rPr>
+          <w:bCs/>
+          <w:lang w:val="en-US"/>
+        </w:rPr>
+        <w:t xml:space="preserve">    initialSorting(fileA, filesB) //Before the main loop starts, chunks of file A (about 250 MB) are sorted and transfered to files B</w:t>
       </w:r>
     </w:p>
     <w:p>
@@ -7694,23 +7956,24 @@
           <w:bCs/>
           <w:lang w:val="en-US"/>
         </w:rPr>
-        <w:t xml:space="preserve">    while (!isSorted(fileA, filesB[0], filesC[0])) {</w:t>
-      </w:r>
-    </w:p>
-    <w:p>
-      <w:pPr>
-        <w:pStyle w:val="aa"/>
-        <w:rPr>
-          <w:bCs/>
-          <w:lang w:val="en-US"/>
-        </w:rPr>
-      </w:pPr>
-      <w:r>
-        <w:rPr>
-          <w:bCs/>
-          <w:lang w:val="en-US"/>
-        </w:rPr>
-        <w:t xml:space="preserve">        when (flag){</w:t>
+        <w:t xml:space="preserve">    while (!isSorted(fileA, filesB[0], filesC[0])) {   // Main loop of the function. Elements are merging from files</w:t>
+      </w:r>
+    </w:p>
+    <w:p>
+      <w:pPr>
+        <w:pStyle w:val="aa"/>
+        <w:rPr>
+          <w:bCs/>
+          <w:lang w:val="en-US"/>
+        </w:rPr>
+      </w:pPr>
+      <w:r>
+        <w:rPr>
+          <w:bCs/>
+          <w:lang w:val="en-US"/>
+        </w:rPr>
+        <w:lastRenderedPageBreak/>
+        <w:t xml:space="preserve">        when (flag){                                   // to files C and back until B1 or C1 is fully sorted</w:t>
       </w:r>
     </w:p>
     <w:p>
@@ -7815,7 +8078,7 @@
           <w:bCs/>
           <w:lang w:val="en-US"/>
         </w:rPr>
-        <w:t xml:space="preserve">    val outputFile = File(outputFileName)</w:t>
+        <w:t xml:space="preserve">    val outputFile = File(outputFileName) //Destination file</w:t>
       </w:r>
     </w:p>
     <w:p>
@@ -7961,6 +8224,54 @@
           <w:bCs/>
           <w:lang w:val="en-US"/>
         </w:rPr>
+        <w:t>/**</w:t>
+      </w:r>
+    </w:p>
+    <w:p>
+      <w:pPr>
+        <w:pStyle w:val="aa"/>
+        <w:rPr>
+          <w:bCs/>
+          <w:lang w:val="en-US"/>
+        </w:rPr>
+      </w:pPr>
+      <w:r>
+        <w:rPr>
+          <w:bCs/>
+          <w:lang w:val="en-US"/>
+        </w:rPr>
+        <w:t xml:space="preserve"> * Performs initial soring of 250 MB chunks of file A</w:t>
+      </w:r>
+    </w:p>
+    <w:p>
+      <w:pPr>
+        <w:pStyle w:val="aa"/>
+        <w:rPr>
+          <w:bCs/>
+          <w:lang w:val="en-US"/>
+        </w:rPr>
+      </w:pPr>
+      <w:r>
+        <w:rPr>
+          <w:bCs/>
+          <w:lang w:val="en-US"/>
+        </w:rPr>
+        <w:t xml:space="preserve"> */</w:t>
+      </w:r>
+    </w:p>
+    <w:p>
+      <w:pPr>
+        <w:pStyle w:val="aa"/>
+        <w:rPr>
+          <w:bCs/>
+          <w:lang w:val="en-US"/>
+        </w:rPr>
+      </w:pPr>
+      <w:r>
+        <w:rPr>
+          <w:bCs/>
+          <w:lang w:val="en-US"/>
+        </w:rPr>
         <w:t>private fun initialSorting(inputFile: File, outputFiles: Array&lt;File&gt;){</w:t>
       </w:r>
     </w:p>
@@ -8050,7 +8361,7 @@
           <w:bCs/>
           <w:lang w:val="en-US"/>
         </w:rPr>
-        <w:t xml:space="preserve">        val charArr = readChunk(br, (CHUNK_SIZE/2))</w:t>
+        <w:t xml:space="preserve">        val charArr = readChunk(br, INITIAL_CHUNK_SIZE)</w:t>
       </w:r>
     </w:p>
     <w:p>
@@ -8148,58 +8459,528 @@
           <w:bCs/>
           <w:lang w:val="en-US"/>
         </w:rPr>
+        <w:t xml:space="preserve">        quickSort(intArr, 0, intArr.size - 1)</w:t>
+      </w:r>
+    </w:p>
+    <w:p>
+      <w:pPr>
+        <w:pStyle w:val="aa"/>
+        <w:rPr>
+          <w:bCs/>
+          <w:lang w:val="en-US"/>
+        </w:rPr>
+      </w:pPr>
+    </w:p>
+    <w:p>
+      <w:pPr>
+        <w:pStyle w:val="aa"/>
+        <w:rPr>
+          <w:bCs/>
+          <w:lang w:val="en-US"/>
+        </w:rPr>
+      </w:pPr>
+      <w:r>
+        <w:rPr>
+          <w:bCs/>
+          <w:lang w:val="en-US"/>
+        </w:rPr>
+        <w:t xml:space="preserve">        writeToFile(bufferedWritersB[i], outputFiles[i], intArr.joinToString("\n"))</w:t>
+      </w:r>
+    </w:p>
+    <w:p>
+      <w:pPr>
+        <w:pStyle w:val="aa"/>
+        <w:rPr>
+          <w:bCs/>
+          <w:lang w:val="en-US"/>
+        </w:rPr>
+      </w:pPr>
+    </w:p>
+    <w:p>
+      <w:pPr>
+        <w:pStyle w:val="aa"/>
+        <w:rPr>
+          <w:bCs/>
+          <w:lang w:val="en-US"/>
+        </w:rPr>
+      </w:pPr>
+      <w:r>
+        <w:rPr>
+          <w:bCs/>
+          <w:lang w:val="en-US"/>
+        </w:rPr>
+        <w:t xml:space="preserve">        i = (i + 1) % outputFiles.size</w:t>
+      </w:r>
+    </w:p>
+    <w:p>
+      <w:pPr>
+        <w:pStyle w:val="aa"/>
+        <w:rPr>
+          <w:bCs/>
+          <w:lang w:val="en-US"/>
+        </w:rPr>
+      </w:pPr>
+      <w:r>
+        <w:rPr>
+          <w:bCs/>
+          <w:lang w:val="en-US"/>
+        </w:rPr>
+        <w:t xml:space="preserve">    }</w:t>
+      </w:r>
+    </w:p>
+    <w:p>
+      <w:pPr>
+        <w:pStyle w:val="aa"/>
+        <w:rPr>
+          <w:bCs/>
+          <w:lang w:val="en-US"/>
+        </w:rPr>
+      </w:pPr>
+    </w:p>
+    <w:p>
+      <w:pPr>
+        <w:pStyle w:val="aa"/>
+        <w:rPr>
+          <w:bCs/>
+          <w:lang w:val="en-US"/>
+        </w:rPr>
+      </w:pPr>
+      <w:r>
+        <w:rPr>
+          <w:bCs/>
+          <w:lang w:val="en-US"/>
+        </w:rPr>
+        <w:t xml:space="preserve">    br.close()</w:t>
+      </w:r>
+    </w:p>
+    <w:p>
+      <w:pPr>
+        <w:pStyle w:val="aa"/>
+        <w:rPr>
+          <w:bCs/>
+          <w:lang w:val="en-US"/>
+        </w:rPr>
+      </w:pPr>
+      <w:r>
+        <w:rPr>
+          <w:bCs/>
+          <w:lang w:val="en-US"/>
+        </w:rPr>
+        <w:t xml:space="preserve">    bufferedWritersB.forEach { it.close() }</w:t>
+      </w:r>
+    </w:p>
+    <w:p>
+      <w:pPr>
+        <w:pStyle w:val="aa"/>
+        <w:rPr>
+          <w:bCs/>
+          <w:lang w:val="en-US"/>
+        </w:rPr>
+      </w:pPr>
+      <w:r>
+        <w:rPr>
+          <w:bCs/>
+          <w:lang w:val="en-US"/>
+        </w:rPr>
+        <w:t>}</w:t>
+      </w:r>
+    </w:p>
+    <w:p>
+      <w:pPr>
+        <w:pStyle w:val="aa"/>
+        <w:rPr>
+          <w:bCs/>
+          <w:lang w:val="en-US"/>
+        </w:rPr>
+      </w:pPr>
+    </w:p>
+    <w:p>
+      <w:pPr>
+        <w:pStyle w:val="aa"/>
+        <w:rPr>
+          <w:bCs/>
+          <w:lang w:val="en-US"/>
+        </w:rPr>
+      </w:pPr>
+      <w:r>
+        <w:rPr>
+          <w:bCs/>
+          <w:lang w:val="en-US"/>
+        </w:rPr>
+        <w:t>/**</w:t>
+      </w:r>
+    </w:p>
+    <w:p>
+      <w:pPr>
+        <w:pStyle w:val="aa"/>
+        <w:rPr>
+          <w:bCs/>
+          <w:lang w:val="en-US"/>
+        </w:rPr>
+      </w:pPr>
+      <w:r>
+        <w:rPr>
+          <w:bCs/>
+          <w:lang w:val="en-US"/>
+        </w:rPr>
+        <w:t xml:space="preserve"> * Checks whether sorting is fully done by comparing length of files B1 and C1 to A</w:t>
+      </w:r>
+    </w:p>
+    <w:p>
+      <w:pPr>
+        <w:pStyle w:val="aa"/>
+        <w:rPr>
+          <w:bCs/>
+          <w:lang w:val="en-US"/>
+        </w:rPr>
+      </w:pPr>
+      <w:r>
+        <w:rPr>
+          <w:bCs/>
+          <w:lang w:val="en-US"/>
+        </w:rPr>
+        <w:t xml:space="preserve"> */</w:t>
+      </w:r>
+    </w:p>
+    <w:p>
+      <w:pPr>
+        <w:pStyle w:val="aa"/>
+        <w:rPr>
+          <w:bCs/>
+          <w:lang w:val="en-US"/>
+        </w:rPr>
+      </w:pPr>
+      <w:r>
+        <w:rPr>
+          <w:bCs/>
+          <w:lang w:val="en-US"/>
+        </w:rPr>
+        <w:t>private fun isSorted(arrA: File, arrB: File, arrC: File): Boolean {</w:t>
+      </w:r>
+    </w:p>
+    <w:p>
+      <w:pPr>
+        <w:pStyle w:val="aa"/>
+        <w:rPr>
+          <w:bCs/>
+          <w:lang w:val="en-US"/>
+        </w:rPr>
+      </w:pPr>
+      <w:r>
+        <w:rPr>
+          <w:bCs/>
+          <w:lang w:val="en-US"/>
+        </w:rPr>
+        <w:t xml:space="preserve">    return arrB.length() == arrA.length() || arrC.length() == arrA.length()</w:t>
+      </w:r>
+    </w:p>
+    <w:p>
+      <w:pPr>
+        <w:pStyle w:val="aa"/>
+        <w:rPr>
+          <w:bCs/>
+          <w:lang w:val="en-US"/>
+        </w:rPr>
+      </w:pPr>
+      <w:r>
+        <w:rPr>
+          <w:bCs/>
+          <w:lang w:val="en-US"/>
+        </w:rPr>
+        <w:t>}</w:t>
+      </w:r>
+    </w:p>
+    <w:p>
+      <w:pPr>
+        <w:pStyle w:val="aa"/>
+        <w:rPr>
+          <w:bCs/>
+          <w:lang w:val="en-US"/>
+        </w:rPr>
+      </w:pPr>
+    </w:p>
+    <w:p>
+      <w:pPr>
+        <w:pStyle w:val="aa"/>
+        <w:rPr>
+          <w:bCs/>
+          <w:lang w:val="en-US"/>
+        </w:rPr>
+      </w:pPr>
+      <w:r>
+        <w:rPr>
+          <w:bCs/>
+          <w:lang w:val="en-US"/>
+        </w:rPr>
+        <w:t>/**</w:t>
+      </w:r>
+    </w:p>
+    <w:p>
+      <w:pPr>
+        <w:pStyle w:val="aa"/>
+        <w:rPr>
+          <w:bCs/>
+          <w:lang w:val="en-US"/>
+        </w:rPr>
+      </w:pPr>
+      <w:r>
+        <w:rPr>
+          <w:bCs/>
+          <w:lang w:val="en-US"/>
+        </w:rPr>
+        <w:t xml:space="preserve"> * Merges elements from inputFiles to outputFiles</w:t>
+      </w:r>
+    </w:p>
+    <w:p>
+      <w:pPr>
+        <w:pStyle w:val="aa"/>
+        <w:rPr>
+          <w:bCs/>
+          <w:lang w:val="en-US"/>
+        </w:rPr>
+      </w:pPr>
+      <w:r>
+        <w:rPr>
+          <w:bCs/>
+          <w:lang w:val="en-US"/>
+        </w:rPr>
+        <w:t xml:space="preserve"> */</w:t>
+      </w:r>
+    </w:p>
+    <w:p>
+      <w:pPr>
+        <w:pStyle w:val="aa"/>
+        <w:rPr>
+          <w:bCs/>
+          <w:lang w:val="en-US"/>
+        </w:rPr>
+      </w:pPr>
+      <w:r>
+        <w:rPr>
+          <w:bCs/>
+          <w:lang w:val="en-US"/>
+        </w:rPr>
+        <w:t>private fun multiwayMerge(inputFiles: Array&lt;File&gt;, outputFiles: Array&lt;File&gt;) {</w:t>
+      </w:r>
+    </w:p>
+    <w:p>
+      <w:pPr>
+        <w:pStyle w:val="aa"/>
+        <w:rPr>
+          <w:bCs/>
+          <w:lang w:val="en-US"/>
+        </w:rPr>
+      </w:pPr>
+    </w:p>
+    <w:p>
+      <w:pPr>
+        <w:pStyle w:val="aa"/>
+        <w:rPr>
+          <w:bCs/>
+          <w:lang w:val="en-US"/>
+        </w:rPr>
+      </w:pPr>
+      <w:r>
+        <w:rPr>
+          <w:bCs/>
+          <w:lang w:val="en-US"/>
+        </w:rPr>
         <w:lastRenderedPageBreak/>
-        <w:t xml:space="preserve">        quickSort(intArr, 0, intArr.size - 1)</w:t>
-      </w:r>
-    </w:p>
-    <w:p>
-      <w:pPr>
-        <w:pStyle w:val="aa"/>
-        <w:rPr>
-          <w:bCs/>
-          <w:lang w:val="en-US"/>
-        </w:rPr>
-      </w:pPr>
-    </w:p>
-    <w:p>
-      <w:pPr>
-        <w:pStyle w:val="aa"/>
-        <w:rPr>
-          <w:bCs/>
-          <w:lang w:val="en-US"/>
-        </w:rPr>
-      </w:pPr>
-      <w:r>
-        <w:rPr>
-          <w:bCs/>
-          <w:lang w:val="en-US"/>
-        </w:rPr>
-        <w:t xml:space="preserve">        writeToFile(bufferedWritersB[i], outputFiles[i], intArr.joinToString("\n"))</w:t>
-      </w:r>
-    </w:p>
-    <w:p>
-      <w:pPr>
-        <w:pStyle w:val="aa"/>
-        <w:rPr>
-          <w:bCs/>
-          <w:lang w:val="en-US"/>
-        </w:rPr>
-      </w:pPr>
-    </w:p>
-    <w:p>
-      <w:pPr>
-        <w:pStyle w:val="aa"/>
-        <w:rPr>
-          <w:bCs/>
-          <w:lang w:val="en-US"/>
-        </w:rPr>
-      </w:pPr>
-      <w:r>
-        <w:rPr>
-          <w:bCs/>
-          <w:lang w:val="en-US"/>
-        </w:rPr>
-        <w:t xml:space="preserve">        i = (i + 1) % outputFiles.size</w:t>
+        <w:t xml:space="preserve">    val bufferedWriters = Array(outputFiles.size) { i -&gt; BufferedWriter(FileWriter(outputFiles[i]), BUFFER_SIZE) } // Array of bufferedReaders of outputFiles</w:t>
+      </w:r>
+    </w:p>
+    <w:p>
+      <w:pPr>
+        <w:pStyle w:val="aa"/>
+        <w:rPr>
+          <w:bCs/>
+          <w:lang w:val="en-US"/>
+        </w:rPr>
+      </w:pPr>
+      <w:r>
+        <w:rPr>
+          <w:bCs/>
+          <w:lang w:val="en-US"/>
+        </w:rPr>
+        <w:t xml:space="preserve">    val bufferedReaders = Array(inputFiles.size) { i -&gt; BufferedReader(FileReader(inputFiles[i]), BUFFER_SIZE) } //  Array of bufferedWriters of inputFiles</w:t>
+      </w:r>
+    </w:p>
+    <w:p>
+      <w:pPr>
+        <w:pStyle w:val="aa"/>
+        <w:rPr>
+          <w:bCs/>
+          <w:lang w:val="en-US"/>
+        </w:rPr>
+      </w:pPr>
+    </w:p>
+    <w:p>
+      <w:pPr>
+        <w:pStyle w:val="aa"/>
+        <w:rPr>
+          <w:bCs/>
+          <w:lang w:val="en-US"/>
+        </w:rPr>
+      </w:pPr>
+      <w:r>
+        <w:rPr>
+          <w:bCs/>
+          <w:lang w:val="en-US"/>
+        </w:rPr>
+        <w:t xml:space="preserve">    val outputFilesEmpty = Array(outputFiles.size){true} // Array that keeps track of, which outputFiles are still empty</w:t>
+      </w:r>
+    </w:p>
+    <w:p>
+      <w:pPr>
+        <w:pStyle w:val="aa"/>
+        <w:rPr>
+          <w:bCs/>
+          <w:lang w:val="en-US"/>
+        </w:rPr>
+      </w:pPr>
+      <w:r>
+        <w:rPr>
+          <w:bCs/>
+          <w:lang w:val="en-US"/>
+        </w:rPr>
+        <w:t xml:space="preserve">    val bufferedArrays = ArrayList&lt;IntArray&gt;(0) // 2D array that keep current chunks of all inputFiles</w:t>
+      </w:r>
+    </w:p>
+    <w:p>
+      <w:pPr>
+        <w:pStyle w:val="aa"/>
+        <w:rPr>
+          <w:bCs/>
+          <w:lang w:val="en-US"/>
+        </w:rPr>
+      </w:pPr>
+      <w:r>
+        <w:rPr>
+          <w:bCs/>
+          <w:lang w:val="en-US"/>
+        </w:rPr>
+        <w:t xml:space="preserve">    val pointerArr = IntArray(inputFiles.size){-1}   // Array that keep positions of current elements of bufferedArrays.</w:t>
+      </w:r>
+    </w:p>
+    <w:p>
+      <w:pPr>
+        <w:pStyle w:val="aa"/>
+        <w:rPr>
+          <w:bCs/>
+          <w:lang w:val="en-US"/>
+        </w:rPr>
+      </w:pPr>
+      <w:r>
+        <w:rPr>
+          <w:bCs/>
+          <w:lang w:val="en-US"/>
+        </w:rPr>
+        <w:t xml:space="preserve">                                                     // -1 means that the end of array is reached</w:t>
+      </w:r>
+    </w:p>
+    <w:p>
+      <w:pPr>
+        <w:pStyle w:val="aa"/>
+        <w:rPr>
+          <w:bCs/>
+          <w:lang w:val="en-US"/>
+        </w:rPr>
+      </w:pPr>
+      <w:r>
+        <w:rPr>
+          <w:bCs/>
+          <w:lang w:val="en-US"/>
+        </w:rPr>
+        <w:t xml:space="preserve">    val chunkSize = CHUNK_SIZE / inputFiles.size</w:t>
+      </w:r>
+    </w:p>
+    <w:p>
+      <w:pPr>
+        <w:pStyle w:val="aa"/>
+        <w:rPr>
+          <w:bCs/>
+          <w:lang w:val="en-US"/>
+        </w:rPr>
+      </w:pPr>
+    </w:p>
+    <w:p>
+      <w:pPr>
+        <w:pStyle w:val="aa"/>
+        <w:rPr>
+          <w:bCs/>
+          <w:lang w:val="en-US"/>
+        </w:rPr>
+      </w:pPr>
+      <w:r>
+        <w:rPr>
+          <w:bCs/>
+          <w:lang w:val="en-US"/>
+        </w:rPr>
+        <w:t xml:space="preserve">    bufferedReaders.withIndex().forEach{  // Reads first chunks of all non-empty inputFiles</w:t>
+      </w:r>
+    </w:p>
+    <w:p>
+      <w:pPr>
+        <w:pStyle w:val="aa"/>
+        <w:rPr>
+          <w:bCs/>
+          <w:lang w:val="en-US"/>
+        </w:rPr>
+      </w:pPr>
+      <w:r>
+        <w:rPr>
+          <w:bCs/>
+          <w:lang w:val="en-US"/>
+        </w:rPr>
+        <w:t xml:space="preserve">        if (peek(it.value) != null){</w:t>
+      </w:r>
+    </w:p>
+    <w:p>
+      <w:pPr>
+        <w:pStyle w:val="aa"/>
+        <w:rPr>
+          <w:bCs/>
+          <w:lang w:val="en-US"/>
+        </w:rPr>
+      </w:pPr>
+      <w:r>
+        <w:rPr>
+          <w:bCs/>
+          <w:lang w:val="en-US"/>
+        </w:rPr>
+        <w:t xml:space="preserve">            bufferedArrays.add(charToIntArray(readChunk(bufferedReaders[it.index], chunkSize)))</w:t>
+      </w:r>
+    </w:p>
+    <w:p>
+      <w:pPr>
+        <w:pStyle w:val="aa"/>
+        <w:rPr>
+          <w:bCs/>
+          <w:lang w:val="en-US"/>
+        </w:rPr>
+      </w:pPr>
+      <w:r>
+        <w:rPr>
+          <w:bCs/>
+          <w:lang w:val="en-US"/>
+        </w:rPr>
+        <w:t xml:space="preserve">            pointerArr[it.index] = 0</w:t>
+      </w:r>
+    </w:p>
+    <w:p>
+      <w:pPr>
+        <w:pStyle w:val="aa"/>
+        <w:rPr>
+          <w:bCs/>
+          <w:lang w:val="en-US"/>
+        </w:rPr>
+      </w:pPr>
+      <w:r>
+        <w:rPr>
+          <w:bCs/>
+          <w:lang w:val="en-US"/>
+        </w:rPr>
+        <w:t xml:space="preserve">        }</w:t>
       </w:r>
     </w:p>
     <w:p>
@@ -8240,23 +9021,640 @@
           <w:bCs/>
           <w:lang w:val="en-US"/>
         </w:rPr>
-        <w:t xml:space="preserve">    br.close()</w:t>
-      </w:r>
-    </w:p>
-    <w:p>
-      <w:pPr>
-        <w:pStyle w:val="aa"/>
-        <w:rPr>
-          <w:bCs/>
-          <w:lang w:val="en-US"/>
-        </w:rPr>
-      </w:pPr>
-      <w:r>
-        <w:rPr>
-          <w:bCs/>
-          <w:lang w:val="en-US"/>
-        </w:rPr>
-        <w:t xml:space="preserve">    bufferedWritersB.forEach { it.close() }</w:t>
+        <w:t xml:space="preserve">    var j = 0 // Keeps track in which outputFile to write</w:t>
+      </w:r>
+    </w:p>
+    <w:p>
+      <w:pPr>
+        <w:pStyle w:val="aa"/>
+        <w:rPr>
+          <w:bCs/>
+          <w:lang w:val="en-US"/>
+        </w:rPr>
+      </w:pPr>
+      <w:r>
+        <w:rPr>
+          <w:bCs/>
+          <w:lang w:val="en-US"/>
+        </w:rPr>
+        <w:t xml:space="preserve">    var set = ArrayList&lt;Int&gt;(0) // Current set of sorted elements</w:t>
+      </w:r>
+    </w:p>
+    <w:p>
+      <w:pPr>
+        <w:pStyle w:val="aa"/>
+        <w:rPr>
+          <w:bCs/>
+          <w:lang w:val="en-US"/>
+        </w:rPr>
+      </w:pPr>
+    </w:p>
+    <w:p>
+      <w:pPr>
+        <w:pStyle w:val="aa"/>
+        <w:rPr>
+          <w:bCs/>
+          <w:lang w:val="en-US"/>
+        </w:rPr>
+      </w:pPr>
+      <w:r>
+        <w:rPr>
+          <w:bCs/>
+          <w:lang w:val="en-US"/>
+        </w:rPr>
+        <w:t xml:space="preserve">    while (!isMerged(pointerArr)) { //Merges files until they are fully merged</w:t>
+      </w:r>
+    </w:p>
+    <w:p>
+      <w:pPr>
+        <w:pStyle w:val="aa"/>
+        <w:rPr>
+          <w:bCs/>
+          <w:lang w:val="en-US"/>
+        </w:rPr>
+      </w:pPr>
+      <w:r>
+        <w:rPr>
+          <w:bCs/>
+          <w:lang w:val="en-US"/>
+        </w:rPr>
+        <w:t xml:space="preserve">        val minIndex = findMin(bufferedArrays, pointerArr, set) //Find minimum among current elements of all inputFiles</w:t>
+      </w:r>
+    </w:p>
+    <w:p>
+      <w:pPr>
+        <w:pStyle w:val="aa"/>
+        <w:rPr>
+          <w:bCs/>
+          <w:lang w:val="en-US"/>
+        </w:rPr>
+      </w:pPr>
+    </w:p>
+    <w:p>
+      <w:pPr>
+        <w:pStyle w:val="aa"/>
+        <w:rPr>
+          <w:bCs/>
+          <w:lang w:val="en-US"/>
+        </w:rPr>
+      </w:pPr>
+      <w:r>
+        <w:rPr>
+          <w:bCs/>
+          <w:lang w:val="en-US"/>
+        </w:rPr>
+        <w:t xml:space="preserve">        if (minIndex == null) { // If minimum element wasn't found - writes set to the according file</w:t>
+      </w:r>
+    </w:p>
+    <w:p>
+      <w:pPr>
+        <w:pStyle w:val="aa"/>
+        <w:rPr>
+          <w:bCs/>
+          <w:lang w:val="en-US"/>
+        </w:rPr>
+      </w:pPr>
+      <w:r>
+        <w:rPr>
+          <w:bCs/>
+          <w:lang w:val="en-US"/>
+        </w:rPr>
+        <w:t xml:space="preserve">            writeToFile(bufferedWriters[j], !outputFilesEmpty[j], set.joinToString("\n"))</w:t>
+      </w:r>
+    </w:p>
+    <w:p>
+      <w:pPr>
+        <w:pStyle w:val="aa"/>
+        <w:rPr>
+          <w:bCs/>
+          <w:lang w:val="en-US"/>
+        </w:rPr>
+      </w:pPr>
+      <w:r>
+        <w:rPr>
+          <w:bCs/>
+          <w:lang w:val="en-US"/>
+        </w:rPr>
+        <w:t xml:space="preserve">            outputFilesEmpty[j] = false</w:t>
+      </w:r>
+    </w:p>
+    <w:p>
+      <w:pPr>
+        <w:pStyle w:val="aa"/>
+        <w:rPr>
+          <w:bCs/>
+          <w:lang w:val="en-US"/>
+        </w:rPr>
+      </w:pPr>
+      <w:r>
+        <w:rPr>
+          <w:bCs/>
+          <w:lang w:val="en-US"/>
+        </w:rPr>
+        <w:t xml:space="preserve">            set.clear()</w:t>
+      </w:r>
+    </w:p>
+    <w:p>
+      <w:pPr>
+        <w:pStyle w:val="aa"/>
+        <w:rPr>
+          <w:bCs/>
+          <w:lang w:val="en-US"/>
+        </w:rPr>
+      </w:pPr>
+      <w:r>
+        <w:rPr>
+          <w:bCs/>
+          <w:lang w:val="en-US"/>
+        </w:rPr>
+        <w:t xml:space="preserve">            j = (j + 1) % outputFiles.size</w:t>
+      </w:r>
+    </w:p>
+    <w:p>
+      <w:pPr>
+        <w:pStyle w:val="aa"/>
+        <w:rPr>
+          <w:bCs/>
+          <w:lang w:val="en-US"/>
+        </w:rPr>
+      </w:pPr>
+      <w:r>
+        <w:rPr>
+          <w:bCs/>
+          <w:lang w:val="en-US"/>
+        </w:rPr>
+        <w:t xml:space="preserve">        }</w:t>
+      </w:r>
+    </w:p>
+    <w:p>
+      <w:pPr>
+        <w:pStyle w:val="aa"/>
+        <w:rPr>
+          <w:bCs/>
+          <w:lang w:val="en-US"/>
+        </w:rPr>
+      </w:pPr>
+    </w:p>
+    <w:p>
+      <w:pPr>
+        <w:pStyle w:val="aa"/>
+        <w:rPr>
+          <w:bCs/>
+          <w:lang w:val="en-US"/>
+        </w:rPr>
+      </w:pPr>
+      <w:r>
+        <w:rPr>
+          <w:bCs/>
+          <w:lang w:val="en-US"/>
+        </w:rPr>
+        <w:t xml:space="preserve">        else if (set.size &gt;= chunkSize/4){ // If set is too big - writes set to the according file, but saves last element</w:t>
+      </w:r>
+    </w:p>
+    <w:p>
+      <w:pPr>
+        <w:pStyle w:val="aa"/>
+        <w:rPr>
+          <w:bCs/>
+          <w:lang w:val="en-US"/>
+        </w:rPr>
+      </w:pPr>
+      <w:r>
+        <w:rPr>
+          <w:bCs/>
+          <w:lang w:val="en-US"/>
+        </w:rPr>
+        <w:t xml:space="preserve">            val temp = arrayListOf(set.removeLast()) // last element of set</w:t>
+      </w:r>
+    </w:p>
+    <w:p>
+      <w:pPr>
+        <w:pStyle w:val="aa"/>
+        <w:rPr>
+          <w:bCs/>
+          <w:lang w:val="en-US"/>
+        </w:rPr>
+      </w:pPr>
+      <w:r>
+        <w:rPr>
+          <w:bCs/>
+          <w:lang w:val="en-US"/>
+        </w:rPr>
+        <w:t xml:space="preserve">            writeToFile(bufferedWriters[j], !outputFilesEmpty[j], set.joinToString("\n"))</w:t>
+      </w:r>
+    </w:p>
+    <w:p>
+      <w:pPr>
+        <w:pStyle w:val="aa"/>
+        <w:rPr>
+          <w:bCs/>
+          <w:lang w:val="en-US"/>
+        </w:rPr>
+      </w:pPr>
+      <w:r>
+        <w:rPr>
+          <w:bCs/>
+          <w:lang w:val="en-US"/>
+        </w:rPr>
+        <w:t xml:space="preserve">            outputFilesEmpty[j] = false</w:t>
+      </w:r>
+    </w:p>
+    <w:p>
+      <w:pPr>
+        <w:pStyle w:val="aa"/>
+        <w:rPr>
+          <w:bCs/>
+          <w:lang w:val="en-US"/>
+        </w:rPr>
+      </w:pPr>
+      <w:r>
+        <w:rPr>
+          <w:bCs/>
+          <w:lang w:val="en-US"/>
+        </w:rPr>
+        <w:t xml:space="preserve">            set = temp;</w:t>
+      </w:r>
+    </w:p>
+    <w:p>
+      <w:pPr>
+        <w:pStyle w:val="aa"/>
+        <w:rPr>
+          <w:bCs/>
+          <w:lang w:val="en-US"/>
+        </w:rPr>
+      </w:pPr>
+      <w:r>
+        <w:rPr>
+          <w:bCs/>
+          <w:lang w:val="en-US"/>
+        </w:rPr>
+        <w:t xml:space="preserve">        }</w:t>
+      </w:r>
+    </w:p>
+    <w:p>
+      <w:pPr>
+        <w:pStyle w:val="aa"/>
+        <w:rPr>
+          <w:bCs/>
+          <w:lang w:val="en-US"/>
+        </w:rPr>
+      </w:pPr>
+    </w:p>
+    <w:p>
+      <w:pPr>
+        <w:pStyle w:val="aa"/>
+        <w:rPr>
+          <w:bCs/>
+          <w:lang w:val="en-US"/>
+        </w:rPr>
+      </w:pPr>
+      <w:r>
+        <w:rPr>
+          <w:bCs/>
+          <w:lang w:val="en-US"/>
+        </w:rPr>
+        <w:t xml:space="preserve">        if (minIndex != null) { // If minimum element was found - just adds it to the set and increase according pointers</w:t>
+      </w:r>
+    </w:p>
+    <w:p>
+      <w:pPr>
+        <w:pStyle w:val="aa"/>
+        <w:rPr>
+          <w:bCs/>
+          <w:lang w:val="en-US"/>
+        </w:rPr>
+      </w:pPr>
+    </w:p>
+    <w:p>
+      <w:pPr>
+        <w:pStyle w:val="aa"/>
+        <w:rPr>
+          <w:bCs/>
+          <w:lang w:val="en-US"/>
+        </w:rPr>
+      </w:pPr>
+      <w:r>
+        <w:rPr>
+          <w:bCs/>
+          <w:lang w:val="en-US"/>
+        </w:rPr>
+        <w:t xml:space="preserve">            set.add(bufferedArrays[minIndex][pointerArr[minIndex]])</w:t>
+      </w:r>
+    </w:p>
+    <w:p>
+      <w:pPr>
+        <w:pStyle w:val="aa"/>
+        <w:rPr>
+          <w:bCs/>
+          <w:lang w:val="en-US"/>
+        </w:rPr>
+      </w:pPr>
+    </w:p>
+    <w:p>
+      <w:pPr>
+        <w:pStyle w:val="aa"/>
+        <w:rPr>
+          <w:bCs/>
+          <w:lang w:val="en-US"/>
+        </w:rPr>
+      </w:pPr>
+      <w:r>
+        <w:rPr>
+          <w:bCs/>
+          <w:lang w:val="en-US"/>
+        </w:rPr>
+        <w:t xml:space="preserve">            pointerArr[minIndex] ++</w:t>
+      </w:r>
+    </w:p>
+    <w:p>
+      <w:pPr>
+        <w:pStyle w:val="aa"/>
+        <w:rPr>
+          <w:bCs/>
+          <w:lang w:val="en-US"/>
+        </w:rPr>
+      </w:pPr>
+      <w:r>
+        <w:rPr>
+          <w:bCs/>
+          <w:lang w:val="en-US"/>
+        </w:rPr>
+        <w:t xml:space="preserve">            if (pointerArr[minIndex] &gt;= bufferedArrays[minIndex].size){ // If the end of the arrays is reached</w:t>
+      </w:r>
+    </w:p>
+    <w:p>
+      <w:pPr>
+        <w:pStyle w:val="aa"/>
+        <w:rPr>
+          <w:bCs/>
+          <w:lang w:val="en-US"/>
+        </w:rPr>
+      </w:pPr>
+      <w:r>
+        <w:rPr>
+          <w:bCs/>
+          <w:lang w:val="en-US"/>
+        </w:rPr>
+        <w:t xml:space="preserve">                                                                        // reads new chunk and resets the pointer</w:t>
+      </w:r>
+    </w:p>
+    <w:p>
+      <w:pPr>
+        <w:pStyle w:val="aa"/>
+        <w:rPr>
+          <w:bCs/>
+          <w:lang w:val="en-US"/>
+        </w:rPr>
+      </w:pPr>
+      <w:r>
+        <w:rPr>
+          <w:bCs/>
+          <w:lang w:val="en-US"/>
+        </w:rPr>
+        <w:lastRenderedPageBreak/>
+        <w:t xml:space="preserve">                val s = peek(bufferedReaders[minIndex])</w:t>
+      </w:r>
+    </w:p>
+    <w:p>
+      <w:pPr>
+        <w:pStyle w:val="aa"/>
+        <w:rPr>
+          <w:bCs/>
+          <w:lang w:val="en-US"/>
+        </w:rPr>
+      </w:pPr>
+      <w:r>
+        <w:rPr>
+          <w:bCs/>
+          <w:lang w:val="en-US"/>
+        </w:rPr>
+        <w:t xml:space="preserve">                if (s != null) {</w:t>
+      </w:r>
+    </w:p>
+    <w:p>
+      <w:pPr>
+        <w:pStyle w:val="aa"/>
+        <w:rPr>
+          <w:bCs/>
+          <w:lang w:val="en-US"/>
+        </w:rPr>
+      </w:pPr>
+      <w:r>
+        <w:rPr>
+          <w:bCs/>
+          <w:lang w:val="en-US"/>
+        </w:rPr>
+        <w:t xml:space="preserve">                    bufferedArrays[minIndex] = charToIntArray(readChunk(bufferedReaders[minIndex], chunkSize))</w:t>
+      </w:r>
+    </w:p>
+    <w:p>
+      <w:pPr>
+        <w:pStyle w:val="aa"/>
+        <w:rPr>
+          <w:bCs/>
+          <w:lang w:val="en-US"/>
+        </w:rPr>
+      </w:pPr>
+      <w:r>
+        <w:rPr>
+          <w:bCs/>
+          <w:lang w:val="en-US"/>
+        </w:rPr>
+        <w:t xml:space="preserve">                    pointerArr[minIndex] = 0</w:t>
+      </w:r>
+    </w:p>
+    <w:p>
+      <w:pPr>
+        <w:pStyle w:val="aa"/>
+        <w:rPr>
+          <w:bCs/>
+          <w:lang w:val="en-US"/>
+        </w:rPr>
+      </w:pPr>
+      <w:r>
+        <w:rPr>
+          <w:bCs/>
+          <w:lang w:val="en-US"/>
+        </w:rPr>
+        <w:t xml:space="preserve">                }</w:t>
+      </w:r>
+    </w:p>
+    <w:p>
+      <w:pPr>
+        <w:pStyle w:val="aa"/>
+        <w:rPr>
+          <w:bCs/>
+          <w:lang w:val="en-US"/>
+        </w:rPr>
+      </w:pPr>
+      <w:r>
+        <w:rPr>
+          <w:bCs/>
+          <w:lang w:val="en-US"/>
+        </w:rPr>
+        <w:t xml:space="preserve">                else{</w:t>
+      </w:r>
+    </w:p>
+    <w:p>
+      <w:pPr>
+        <w:pStyle w:val="aa"/>
+        <w:rPr>
+          <w:bCs/>
+          <w:lang w:val="en-US"/>
+        </w:rPr>
+      </w:pPr>
+      <w:r>
+        <w:rPr>
+          <w:bCs/>
+          <w:lang w:val="en-US"/>
+        </w:rPr>
+        <w:t xml:space="preserve">                    pointerArr[minIndex] = -1</w:t>
+      </w:r>
+    </w:p>
+    <w:p>
+      <w:pPr>
+        <w:pStyle w:val="aa"/>
+        <w:rPr>
+          <w:bCs/>
+          <w:lang w:val="en-US"/>
+        </w:rPr>
+      </w:pPr>
+      <w:r>
+        <w:rPr>
+          <w:bCs/>
+          <w:lang w:val="en-US"/>
+        </w:rPr>
+        <w:t xml:space="preserve">                    bufferedArrays[minIndex] = IntArray(0)</w:t>
+      </w:r>
+    </w:p>
+    <w:p>
+      <w:pPr>
+        <w:pStyle w:val="aa"/>
+        <w:rPr>
+          <w:bCs/>
+          <w:lang w:val="en-US"/>
+        </w:rPr>
+      </w:pPr>
+      <w:r>
+        <w:rPr>
+          <w:bCs/>
+          <w:lang w:val="en-US"/>
+        </w:rPr>
+        <w:t xml:space="preserve">                }</w:t>
+      </w:r>
+    </w:p>
+    <w:p>
+      <w:pPr>
+        <w:pStyle w:val="aa"/>
+        <w:rPr>
+          <w:bCs/>
+          <w:lang w:val="en-US"/>
+        </w:rPr>
+      </w:pPr>
+      <w:r>
+        <w:rPr>
+          <w:bCs/>
+          <w:lang w:val="en-US"/>
+        </w:rPr>
+        <w:t xml:space="preserve">            }</w:t>
+      </w:r>
+    </w:p>
+    <w:p>
+      <w:pPr>
+        <w:pStyle w:val="aa"/>
+        <w:rPr>
+          <w:bCs/>
+          <w:lang w:val="en-US"/>
+        </w:rPr>
+      </w:pPr>
+      <w:r>
+        <w:rPr>
+          <w:bCs/>
+          <w:lang w:val="en-US"/>
+        </w:rPr>
+        <w:t xml:space="preserve">        }</w:t>
+      </w:r>
+    </w:p>
+    <w:p>
+      <w:pPr>
+        <w:pStyle w:val="aa"/>
+        <w:rPr>
+          <w:bCs/>
+          <w:lang w:val="en-US"/>
+        </w:rPr>
+      </w:pPr>
+      <w:r>
+        <w:rPr>
+          <w:bCs/>
+          <w:lang w:val="en-US"/>
+        </w:rPr>
+        <w:t xml:space="preserve">    }</w:t>
+      </w:r>
+    </w:p>
+    <w:p>
+      <w:pPr>
+        <w:pStyle w:val="aa"/>
+        <w:rPr>
+          <w:bCs/>
+          <w:lang w:val="en-US"/>
+        </w:rPr>
+      </w:pPr>
+    </w:p>
+    <w:p>
+      <w:pPr>
+        <w:pStyle w:val="aa"/>
+        <w:rPr>
+          <w:bCs/>
+          <w:lang w:val="en-US"/>
+        </w:rPr>
+      </w:pPr>
+      <w:r>
+        <w:rPr>
+          <w:bCs/>
+          <w:lang w:val="en-US"/>
+        </w:rPr>
+        <w:t xml:space="preserve">    writeToFile(bufferedWriters[j], !outputFilesEmpty[j], set.joinToString("\n")) // After main loop ends, program still has to write the last set left</w:t>
+      </w:r>
+    </w:p>
+    <w:p>
+      <w:pPr>
+        <w:pStyle w:val="aa"/>
+        <w:rPr>
+          <w:bCs/>
+          <w:lang w:val="en-US"/>
+        </w:rPr>
+      </w:pPr>
+    </w:p>
+    <w:p>
+      <w:pPr>
+        <w:pStyle w:val="aa"/>
+        <w:rPr>
+          <w:bCs/>
+          <w:lang w:val="en-US"/>
+        </w:rPr>
+      </w:pPr>
+      <w:r>
+        <w:rPr>
+          <w:bCs/>
+          <w:lang w:val="en-US"/>
+        </w:rPr>
+        <w:t xml:space="preserve">    bufferedReaders.forEach { it.close() }</w:t>
+      </w:r>
+    </w:p>
+    <w:p>
+      <w:pPr>
+        <w:pStyle w:val="aa"/>
+        <w:rPr>
+          <w:bCs/>
+          <w:lang w:val="en-US"/>
+        </w:rPr>
+      </w:pPr>
+      <w:r>
+        <w:rPr>
+          <w:bCs/>
+          <w:lang w:val="en-US"/>
+        </w:rPr>
+        <w:t xml:space="preserve">    bufferedWriters.forEach { it.close() }</w:t>
       </w:r>
     </w:p>
     <w:p>
@@ -8297,23 +9695,119 @@
           <w:bCs/>
           <w:lang w:val="en-US"/>
         </w:rPr>
-        <w:t>private fun isSorted(arrA: File, arrB: File, arrC: File): Boolean {</w:t>
-      </w:r>
-    </w:p>
-    <w:p>
-      <w:pPr>
-        <w:pStyle w:val="aa"/>
-        <w:rPr>
-          <w:bCs/>
-          <w:lang w:val="en-US"/>
-        </w:rPr>
-      </w:pPr>
-      <w:r>
-        <w:rPr>
-          <w:bCs/>
-          <w:lang w:val="en-US"/>
-        </w:rPr>
-        <w:t xml:space="preserve">    return arrB.length() == arrA.length() || arrC.length() == arrA.length()</w:t>
+        <w:t>/**</w:t>
+      </w:r>
+    </w:p>
+    <w:p>
+      <w:pPr>
+        <w:pStyle w:val="aa"/>
+        <w:rPr>
+          <w:bCs/>
+          <w:lang w:val="en-US"/>
+        </w:rPr>
+      </w:pPr>
+      <w:r>
+        <w:rPr>
+          <w:bCs/>
+          <w:lang w:val="en-US"/>
+        </w:rPr>
+        <w:t xml:space="preserve"> * Writes text in the file and places a "\n" before it, if needed</w:t>
+      </w:r>
+    </w:p>
+    <w:p>
+      <w:pPr>
+        <w:pStyle w:val="aa"/>
+        <w:rPr>
+          <w:bCs/>
+          <w:lang w:val="en-US"/>
+        </w:rPr>
+      </w:pPr>
+      <w:r>
+        <w:rPr>
+          <w:bCs/>
+          <w:lang w:val="en-US"/>
+        </w:rPr>
+        <w:t xml:space="preserve"> */</w:t>
+      </w:r>
+    </w:p>
+    <w:p>
+      <w:pPr>
+        <w:pStyle w:val="aa"/>
+        <w:rPr>
+          <w:bCs/>
+          <w:lang w:val="en-US"/>
+        </w:rPr>
+      </w:pPr>
+      <w:r>
+        <w:rPr>
+          <w:bCs/>
+          <w:lang w:val="en-US"/>
+        </w:rPr>
+        <w:t>private fun writeToFile(writer: BufferedWriter, file: File, text: String){</w:t>
+      </w:r>
+    </w:p>
+    <w:p>
+      <w:pPr>
+        <w:pStyle w:val="aa"/>
+        <w:rPr>
+          <w:bCs/>
+          <w:lang w:val="en-US"/>
+        </w:rPr>
+      </w:pPr>
+      <w:r>
+        <w:rPr>
+          <w:bCs/>
+          <w:lang w:val="en-US"/>
+        </w:rPr>
+        <w:t xml:space="preserve">    if (file.length() &gt; 0L) {</w:t>
+      </w:r>
+    </w:p>
+    <w:p>
+      <w:pPr>
+        <w:pStyle w:val="aa"/>
+        <w:rPr>
+          <w:bCs/>
+          <w:lang w:val="en-US"/>
+        </w:rPr>
+      </w:pPr>
+      <w:r>
+        <w:rPr>
+          <w:bCs/>
+          <w:lang w:val="en-US"/>
+        </w:rPr>
+        <w:t xml:space="preserve">        writer.write("\n")</w:t>
+      </w:r>
+    </w:p>
+    <w:p>
+      <w:pPr>
+        <w:pStyle w:val="aa"/>
+        <w:rPr>
+          <w:bCs/>
+          <w:lang w:val="en-US"/>
+        </w:rPr>
+      </w:pPr>
+      <w:r>
+        <w:rPr>
+          <w:bCs/>
+          <w:lang w:val="en-US"/>
+        </w:rPr>
+        <w:t xml:space="preserve">    }</w:t>
+      </w:r>
+    </w:p>
+    <w:p>
+      <w:pPr>
+        <w:pStyle w:val="aa"/>
+        <w:rPr>
+          <w:bCs/>
+          <w:lang w:val="en-US"/>
+        </w:rPr>
+      </w:pPr>
+      <w:r>
+        <w:rPr>
+          <w:bCs/>
+          <w:lang w:val="en-US"/>
+        </w:rPr>
+        <w:t xml:space="preserve">    writer.write(text)</w:t>
       </w:r>
     </w:p>
     <w:p>
@@ -8354,203 +9848,446 @@
           <w:bCs/>
           <w:lang w:val="en-US"/>
         </w:rPr>
-        <w:t>private fun multiwayMerge(inputFiles: Array&lt;File&gt;, outputFiles: Array&lt;File&gt;) {</w:t>
-      </w:r>
-    </w:p>
-    <w:p>
-      <w:pPr>
-        <w:pStyle w:val="aa"/>
-        <w:rPr>
-          <w:bCs/>
-          <w:lang w:val="en-US"/>
-        </w:rPr>
-      </w:pPr>
-    </w:p>
-    <w:p>
-      <w:pPr>
-        <w:pStyle w:val="aa"/>
-        <w:rPr>
-          <w:bCs/>
-          <w:lang w:val="en-US"/>
-        </w:rPr>
-      </w:pPr>
-      <w:r>
-        <w:rPr>
-          <w:bCs/>
-          <w:lang w:val="en-US"/>
-        </w:rPr>
-        <w:t xml:space="preserve">    val bufferedWriters = Array(outputFiles.size) { i -&gt; BufferedWriter(FileWriter(outputFiles[i]), BUFFER_SIZE) }</w:t>
-      </w:r>
-    </w:p>
-    <w:p>
-      <w:pPr>
-        <w:pStyle w:val="aa"/>
-        <w:rPr>
-          <w:bCs/>
-          <w:lang w:val="en-US"/>
-        </w:rPr>
-      </w:pPr>
-      <w:r>
-        <w:rPr>
-          <w:bCs/>
-          <w:lang w:val="en-US"/>
-        </w:rPr>
-        <w:t xml:space="preserve">    val bufferedReaders = Array(inputFiles.size) { i -&gt; BufferedReader(FileReader(inputFiles[i]), BUFFER_SIZE) }</w:t>
-      </w:r>
-    </w:p>
-    <w:p>
-      <w:pPr>
-        <w:pStyle w:val="aa"/>
-        <w:rPr>
-          <w:bCs/>
-          <w:lang w:val="en-US"/>
-        </w:rPr>
-      </w:pPr>
-    </w:p>
-    <w:p>
-      <w:pPr>
-        <w:pStyle w:val="aa"/>
-        <w:rPr>
-          <w:bCs/>
-          <w:lang w:val="en-US"/>
-        </w:rPr>
-      </w:pPr>
-      <w:r>
-        <w:rPr>
-          <w:bCs/>
-          <w:lang w:val="en-US"/>
-        </w:rPr>
-        <w:t xml:space="preserve">    val outputFilesEmpty = Array(outputFiles.size){true}</w:t>
-      </w:r>
-    </w:p>
-    <w:p>
-      <w:pPr>
-        <w:pStyle w:val="aa"/>
-        <w:rPr>
-          <w:bCs/>
-          <w:lang w:val="en-US"/>
-        </w:rPr>
-      </w:pPr>
-      <w:r>
-        <w:rPr>
-          <w:bCs/>
-          <w:lang w:val="en-US"/>
-        </w:rPr>
-        <w:t xml:space="preserve">    val pointerArr = IntArray(inputFiles.size){-1}</w:t>
-      </w:r>
-    </w:p>
-    <w:p>
-      <w:pPr>
-        <w:pStyle w:val="aa"/>
-        <w:rPr>
-          <w:bCs/>
-          <w:lang w:val="en-US"/>
-        </w:rPr>
-      </w:pPr>
-    </w:p>
-    <w:p>
-      <w:pPr>
-        <w:pStyle w:val="aa"/>
-        <w:rPr>
-          <w:bCs/>
-          <w:lang w:val="en-US"/>
-        </w:rPr>
-      </w:pPr>
-      <w:r>
-        <w:rPr>
-          <w:bCs/>
-          <w:lang w:val="en-US"/>
-        </w:rPr>
-        <w:t xml:space="preserve">    val chunkSize = CHUNK_SIZE / inputFiles.size</w:t>
-      </w:r>
-    </w:p>
-    <w:p>
-      <w:pPr>
-        <w:pStyle w:val="aa"/>
-        <w:rPr>
-          <w:bCs/>
-          <w:lang w:val="en-US"/>
-        </w:rPr>
-      </w:pPr>
-      <w:r>
-        <w:rPr>
-          <w:bCs/>
-          <w:lang w:val="en-US"/>
-        </w:rPr>
-        <w:t xml:space="preserve">    val bufferedArrays = ArrayList&lt;IntArray&gt;(0)</w:t>
-      </w:r>
-    </w:p>
-    <w:p>
-      <w:pPr>
-        <w:pStyle w:val="aa"/>
-        <w:rPr>
-          <w:bCs/>
-          <w:lang w:val="en-US"/>
-        </w:rPr>
-      </w:pPr>
-    </w:p>
-    <w:p>
-      <w:pPr>
-        <w:pStyle w:val="aa"/>
-        <w:rPr>
-          <w:bCs/>
-          <w:lang w:val="en-US"/>
-        </w:rPr>
-      </w:pPr>
-      <w:r>
-        <w:rPr>
-          <w:bCs/>
-          <w:lang w:val="en-US"/>
-        </w:rPr>
-        <w:t xml:space="preserve">    bufferedReaders.withIndex().forEach{</w:t>
-      </w:r>
-    </w:p>
-    <w:p>
-      <w:pPr>
-        <w:pStyle w:val="aa"/>
-        <w:rPr>
-          <w:bCs/>
-          <w:lang w:val="en-US"/>
-        </w:rPr>
-      </w:pPr>
-      <w:r>
-        <w:rPr>
-          <w:bCs/>
-          <w:lang w:val="en-US"/>
-        </w:rPr>
-        <w:t xml:space="preserve">        if (peek(it.value) != null){</w:t>
-      </w:r>
-    </w:p>
-    <w:p>
-      <w:pPr>
-        <w:pStyle w:val="aa"/>
-        <w:rPr>
-          <w:bCs/>
-          <w:lang w:val="en-US"/>
-        </w:rPr>
-      </w:pPr>
-      <w:r>
-        <w:rPr>
-          <w:bCs/>
-          <w:lang w:val="en-US"/>
-        </w:rPr>
-        <w:t xml:space="preserve">            bufferedArrays.add(charToIntArray(readChunk(bufferedReaders[it.index], chunkSize)))</w:t>
-      </w:r>
-    </w:p>
-    <w:p>
-      <w:pPr>
-        <w:pStyle w:val="aa"/>
-        <w:rPr>
-          <w:bCs/>
-          <w:lang w:val="en-US"/>
-        </w:rPr>
-      </w:pPr>
-      <w:r>
-        <w:rPr>
-          <w:bCs/>
-          <w:lang w:val="en-US"/>
-        </w:rPr>
-        <w:t xml:space="preserve">            pointerArr[it.index] = 0</w:t>
+        <w:t>/**</w:t>
+      </w:r>
+    </w:p>
+    <w:p>
+      <w:pPr>
+        <w:pStyle w:val="aa"/>
+        <w:rPr>
+          <w:bCs/>
+          <w:lang w:val="en-US"/>
+        </w:rPr>
+      </w:pPr>
+      <w:r>
+        <w:rPr>
+          <w:bCs/>
+          <w:lang w:val="en-US"/>
+        </w:rPr>
+        <w:t xml:space="preserve"> * Writes text in the file and places a "\n" before it, if needed</w:t>
+      </w:r>
+    </w:p>
+    <w:p>
+      <w:pPr>
+        <w:pStyle w:val="aa"/>
+        <w:rPr>
+          <w:bCs/>
+          <w:lang w:val="en-US"/>
+        </w:rPr>
+      </w:pPr>
+      <w:r>
+        <w:rPr>
+          <w:bCs/>
+          <w:lang w:val="en-US"/>
+        </w:rPr>
+        <w:t xml:space="preserve"> */</w:t>
+      </w:r>
+    </w:p>
+    <w:p>
+      <w:pPr>
+        <w:pStyle w:val="aa"/>
+        <w:rPr>
+          <w:bCs/>
+          <w:lang w:val="en-US"/>
+        </w:rPr>
+      </w:pPr>
+      <w:r>
+        <w:rPr>
+          <w:bCs/>
+          <w:lang w:val="en-US"/>
+        </w:rPr>
+        <w:t>private fun writeToFile(writer: BufferedWriter, isEmpty: Boolean, text: String){</w:t>
+      </w:r>
+    </w:p>
+    <w:p>
+      <w:pPr>
+        <w:pStyle w:val="aa"/>
+        <w:rPr>
+          <w:bCs/>
+          <w:lang w:val="en-US"/>
+        </w:rPr>
+      </w:pPr>
+      <w:r>
+        <w:rPr>
+          <w:bCs/>
+          <w:lang w:val="en-US"/>
+        </w:rPr>
+        <w:t xml:space="preserve">    if (isEmpty) {</w:t>
+      </w:r>
+    </w:p>
+    <w:p>
+      <w:pPr>
+        <w:pStyle w:val="aa"/>
+        <w:rPr>
+          <w:bCs/>
+          <w:lang w:val="en-US"/>
+        </w:rPr>
+      </w:pPr>
+      <w:r>
+        <w:rPr>
+          <w:bCs/>
+          <w:lang w:val="en-US"/>
+        </w:rPr>
+        <w:t xml:space="preserve">        writer.write("\n")</w:t>
+      </w:r>
+    </w:p>
+    <w:p>
+      <w:pPr>
+        <w:pStyle w:val="aa"/>
+        <w:rPr>
+          <w:bCs/>
+          <w:lang w:val="en-US"/>
+        </w:rPr>
+      </w:pPr>
+      <w:r>
+        <w:rPr>
+          <w:bCs/>
+          <w:lang w:val="en-US"/>
+        </w:rPr>
+        <w:t xml:space="preserve">    }</w:t>
+      </w:r>
+    </w:p>
+    <w:p>
+      <w:pPr>
+        <w:pStyle w:val="aa"/>
+        <w:rPr>
+          <w:bCs/>
+          <w:lang w:val="en-US"/>
+        </w:rPr>
+      </w:pPr>
+      <w:r>
+        <w:rPr>
+          <w:bCs/>
+          <w:lang w:val="en-US"/>
+        </w:rPr>
+        <w:t xml:space="preserve">    writer.write(text)</w:t>
+      </w:r>
+    </w:p>
+    <w:p>
+      <w:pPr>
+        <w:pStyle w:val="aa"/>
+        <w:rPr>
+          <w:bCs/>
+          <w:lang w:val="en-US"/>
+        </w:rPr>
+      </w:pPr>
+      <w:r>
+        <w:rPr>
+          <w:bCs/>
+          <w:lang w:val="en-US"/>
+        </w:rPr>
+        <w:t>}</w:t>
+      </w:r>
+    </w:p>
+    <w:p>
+      <w:pPr>
+        <w:pStyle w:val="aa"/>
+        <w:rPr>
+          <w:bCs/>
+          <w:lang w:val="en-US"/>
+        </w:rPr>
+      </w:pPr>
+    </w:p>
+    <w:p>
+      <w:pPr>
+        <w:pStyle w:val="aa"/>
+        <w:rPr>
+          <w:bCs/>
+          <w:lang w:val="en-US"/>
+        </w:rPr>
+      </w:pPr>
+      <w:r>
+        <w:rPr>
+          <w:bCs/>
+          <w:lang w:val="en-US"/>
+        </w:rPr>
+        <w:t>/**</w:t>
+      </w:r>
+    </w:p>
+    <w:p>
+      <w:pPr>
+        <w:pStyle w:val="aa"/>
+        <w:rPr>
+          <w:bCs/>
+          <w:lang w:val="en-US"/>
+        </w:rPr>
+      </w:pPr>
+      <w:r>
+        <w:rPr>
+          <w:bCs/>
+          <w:lang w:val="en-US"/>
+        </w:rPr>
+        <w:t xml:space="preserve"> * Finds minimum element that satisfy all conditions</w:t>
+      </w:r>
+    </w:p>
+    <w:p>
+      <w:pPr>
+        <w:pStyle w:val="aa"/>
+        <w:rPr>
+          <w:bCs/>
+          <w:lang w:val="en-US"/>
+        </w:rPr>
+      </w:pPr>
+      <w:r>
+        <w:rPr>
+          <w:bCs/>
+          <w:lang w:val="en-US"/>
+        </w:rPr>
+        <w:t xml:space="preserve"> */</w:t>
+      </w:r>
+    </w:p>
+    <w:p>
+      <w:pPr>
+        <w:pStyle w:val="aa"/>
+        <w:rPr>
+          <w:bCs/>
+          <w:lang w:val="en-US"/>
+        </w:rPr>
+      </w:pPr>
+      <w:r>
+        <w:rPr>
+          <w:bCs/>
+          <w:lang w:val="en-US"/>
+        </w:rPr>
+        <w:t>private fun findMin(bufferedArrays: ArrayList&lt;IntArray&gt;, pointerArr: IntArray, set: ArrayList&lt;Int&gt;): Int?{</w:t>
+      </w:r>
+    </w:p>
+    <w:p>
+      <w:pPr>
+        <w:pStyle w:val="aa"/>
+        <w:rPr>
+          <w:bCs/>
+          <w:lang w:val="en-US"/>
+        </w:rPr>
+      </w:pPr>
+      <w:r>
+        <w:rPr>
+          <w:bCs/>
+          <w:lang w:val="en-US"/>
+        </w:rPr>
+        <w:t xml:space="preserve">    var minValue = Int.MAX_VALUE</w:t>
+      </w:r>
+    </w:p>
+    <w:p>
+      <w:pPr>
+        <w:pStyle w:val="aa"/>
+        <w:rPr>
+          <w:bCs/>
+          <w:lang w:val="en-US"/>
+        </w:rPr>
+      </w:pPr>
+      <w:r>
+        <w:rPr>
+          <w:bCs/>
+          <w:lang w:val="en-US"/>
+        </w:rPr>
+        <w:t xml:space="preserve">    var minIndex: Int? = null</w:t>
+      </w:r>
+    </w:p>
+    <w:p>
+      <w:pPr>
+        <w:pStyle w:val="aa"/>
+        <w:rPr>
+          <w:bCs/>
+          <w:lang w:val="en-US"/>
+        </w:rPr>
+      </w:pPr>
+    </w:p>
+    <w:p>
+      <w:pPr>
+        <w:pStyle w:val="aa"/>
+        <w:rPr>
+          <w:bCs/>
+          <w:lang w:val="en-US"/>
+        </w:rPr>
+      </w:pPr>
+      <w:r>
+        <w:rPr>
+          <w:bCs/>
+          <w:lang w:val="en-US"/>
+        </w:rPr>
+        <w:t xml:space="preserve">    for (i in bufferedArrays.indices) {</w:t>
+      </w:r>
+    </w:p>
+    <w:p>
+      <w:pPr>
+        <w:pStyle w:val="aa"/>
+        <w:rPr>
+          <w:bCs/>
+          <w:lang w:val="en-US"/>
+        </w:rPr>
+      </w:pPr>
+    </w:p>
+    <w:p>
+      <w:pPr>
+        <w:pStyle w:val="aa"/>
+        <w:rPr>
+          <w:bCs/>
+          <w:lang w:val="en-US"/>
+        </w:rPr>
+      </w:pPr>
+      <w:r>
+        <w:rPr>
+          <w:bCs/>
+          <w:lang w:val="en-US"/>
+        </w:rPr>
+        <w:t xml:space="preserve">        if (pointerArr[i] != -1) {   // Checks whether end of array is reached</w:t>
+      </w:r>
+    </w:p>
+    <w:p>
+      <w:pPr>
+        <w:pStyle w:val="aa"/>
+        <w:rPr>
+          <w:bCs/>
+          <w:lang w:val="en-US"/>
+        </w:rPr>
+      </w:pPr>
+    </w:p>
+    <w:p>
+      <w:pPr>
+        <w:pStyle w:val="aa"/>
+        <w:rPr>
+          <w:bCs/>
+          <w:lang w:val="en-US"/>
+        </w:rPr>
+      </w:pPr>
+      <w:r>
+        <w:rPr>
+          <w:bCs/>
+          <w:lang w:val="en-US"/>
+        </w:rPr>
+        <w:t xml:space="preserve">            val num = bufferedArrays[i][pointerArr[i]]</w:t>
+      </w:r>
+    </w:p>
+    <w:p>
+      <w:pPr>
+        <w:pStyle w:val="aa"/>
+        <w:rPr>
+          <w:bCs/>
+          <w:lang w:val="en-US"/>
+        </w:rPr>
+      </w:pPr>
+    </w:p>
+    <w:p>
+      <w:pPr>
+        <w:pStyle w:val="aa"/>
+        <w:rPr>
+          <w:bCs/>
+          <w:lang w:val="en-US"/>
+        </w:rPr>
+      </w:pPr>
+      <w:r>
+        <w:rPr>
+          <w:bCs/>
+          <w:lang w:val="en-US"/>
+        </w:rPr>
+        <w:t xml:space="preserve">            if (set.isEmpty() || num &gt;= set.last()) { // Checks whether set is empty or current element is greater than</w:t>
+      </w:r>
+    </w:p>
+    <w:p>
+      <w:pPr>
+        <w:pStyle w:val="aa"/>
+        <w:rPr>
+          <w:bCs/>
+          <w:lang w:val="en-US"/>
+        </w:rPr>
+      </w:pPr>
+      <w:r>
+        <w:rPr>
+          <w:bCs/>
+          <w:lang w:val="en-US"/>
+        </w:rPr>
+        <w:t xml:space="preserve">                                                      // it's last element</w:t>
+      </w:r>
+    </w:p>
+    <w:p>
+      <w:pPr>
+        <w:pStyle w:val="aa"/>
+        <w:rPr>
+          <w:bCs/>
+          <w:lang w:val="en-US"/>
+        </w:rPr>
+      </w:pPr>
+      <w:r>
+        <w:rPr>
+          <w:bCs/>
+          <w:lang w:val="en-US"/>
+        </w:rPr>
+        <w:t xml:space="preserve">                if (num &lt;= minValue) {               // Checks whether current element is smaller than minValue</w:t>
+      </w:r>
+    </w:p>
+    <w:p>
+      <w:pPr>
+        <w:pStyle w:val="aa"/>
+        <w:rPr>
+          <w:bCs/>
+          <w:lang w:val="en-US"/>
+        </w:rPr>
+      </w:pPr>
+    </w:p>
+    <w:p>
+      <w:pPr>
+        <w:pStyle w:val="aa"/>
+        <w:rPr>
+          <w:bCs/>
+          <w:lang w:val="en-US"/>
+        </w:rPr>
+      </w:pPr>
+      <w:r>
+        <w:rPr>
+          <w:bCs/>
+          <w:lang w:val="en-US"/>
+        </w:rPr>
+        <w:lastRenderedPageBreak/>
+        <w:t xml:space="preserve">                    minValue = num        // If all conditions are satisfied: current elements is the new min element</w:t>
+      </w:r>
+    </w:p>
+    <w:p>
+      <w:pPr>
+        <w:pStyle w:val="aa"/>
+        <w:rPr>
+          <w:bCs/>
+          <w:lang w:val="en-US"/>
+        </w:rPr>
+      </w:pPr>
+      <w:r>
+        <w:rPr>
+          <w:bCs/>
+          <w:lang w:val="en-US"/>
+        </w:rPr>
+        <w:t xml:space="preserve">                    minIndex = i</w:t>
+      </w:r>
+    </w:p>
+    <w:p>
+      <w:pPr>
+        <w:pStyle w:val="aa"/>
+        <w:rPr>
+          <w:bCs/>
+          <w:lang w:val="en-US"/>
+        </w:rPr>
+      </w:pPr>
+      <w:r>
+        <w:rPr>
+          <w:bCs/>
+          <w:lang w:val="en-US"/>
+        </w:rPr>
+        <w:t xml:space="preserve">                }</w:t>
+      </w:r>
+    </w:p>
+    <w:p>
+      <w:pPr>
+        <w:pStyle w:val="aa"/>
+        <w:rPr>
+          <w:bCs/>
+          <w:lang w:val="en-US"/>
+        </w:rPr>
+      </w:pPr>
+      <w:r>
+        <w:rPr>
+          <w:bCs/>
+          <w:lang w:val="en-US"/>
+        </w:rPr>
+        <w:t xml:space="preserve">            }</w:t>
       </w:r>
     </w:p>
     <w:p>
@@ -8593,186 +10330,150 @@
           <w:lang w:val="en-US"/>
         </w:rPr>
       </w:pPr>
-    </w:p>
-    <w:p>
-      <w:pPr>
-        <w:pStyle w:val="aa"/>
-        <w:rPr>
-          <w:bCs/>
-          <w:lang w:val="en-US"/>
-        </w:rPr>
-      </w:pPr>
-      <w:r>
-        <w:rPr>
-          <w:bCs/>
-          <w:lang w:val="en-US"/>
-        </w:rPr>
-        <w:t xml:space="preserve">    var j = 0</w:t>
-      </w:r>
-    </w:p>
-    <w:p>
-      <w:pPr>
-        <w:pStyle w:val="aa"/>
-        <w:rPr>
-          <w:bCs/>
-          <w:lang w:val="en-US"/>
-        </w:rPr>
-      </w:pPr>
-      <w:r>
-        <w:rPr>
-          <w:bCs/>
-          <w:lang w:val="en-US"/>
-        </w:rPr>
-        <w:t xml:space="preserve">    val set = ArrayList&lt;Int&gt;(0)</w:t>
-      </w:r>
-    </w:p>
-    <w:p>
-      <w:pPr>
-        <w:pStyle w:val="aa"/>
-        <w:rPr>
-          <w:bCs/>
-          <w:lang w:val="en-US"/>
-        </w:rPr>
-      </w:pPr>
-    </w:p>
-    <w:p>
-      <w:pPr>
-        <w:pStyle w:val="aa"/>
-        <w:rPr>
-          <w:bCs/>
-          <w:lang w:val="en-US"/>
-        </w:rPr>
-      </w:pPr>
-      <w:r>
-        <w:rPr>
-          <w:bCs/>
-          <w:lang w:val="en-US"/>
-        </w:rPr>
-        <w:t xml:space="preserve">    while (!isMerged(pointerArr)) {</w:t>
-      </w:r>
-    </w:p>
-    <w:p>
-      <w:pPr>
-        <w:pStyle w:val="aa"/>
-        <w:rPr>
-          <w:bCs/>
-          <w:lang w:val="en-US"/>
-        </w:rPr>
-      </w:pPr>
-    </w:p>
-    <w:p>
-      <w:pPr>
-        <w:pStyle w:val="aa"/>
-        <w:rPr>
-          <w:bCs/>
-          <w:lang w:val="en-US"/>
-        </w:rPr>
-      </w:pPr>
-      <w:r>
-        <w:rPr>
-          <w:bCs/>
-          <w:lang w:val="en-US"/>
-        </w:rPr>
-        <w:t xml:space="preserve">        val minIndex = findMin(bufferedArrays, pointerArr, set)</w:t>
-      </w:r>
-    </w:p>
-    <w:p>
-      <w:pPr>
-        <w:pStyle w:val="aa"/>
-        <w:rPr>
-          <w:bCs/>
-          <w:lang w:val="en-US"/>
-        </w:rPr>
-      </w:pPr>
-    </w:p>
-    <w:p>
-      <w:pPr>
-        <w:pStyle w:val="aa"/>
-        <w:rPr>
-          <w:bCs/>
-          <w:lang w:val="en-US"/>
-        </w:rPr>
-      </w:pPr>
-      <w:r>
-        <w:rPr>
-          <w:bCs/>
-          <w:lang w:val="en-US"/>
-        </w:rPr>
-        <w:t xml:space="preserve">        if (minIndex == null || set.size &gt;= chunkSize/4) {</w:t>
-      </w:r>
-    </w:p>
-    <w:p>
-      <w:pPr>
-        <w:pStyle w:val="aa"/>
-        <w:rPr>
-          <w:bCs/>
-          <w:lang w:val="en-US"/>
-        </w:rPr>
-      </w:pPr>
-      <w:r>
-        <w:rPr>
-          <w:bCs/>
-          <w:lang w:val="en-US"/>
-        </w:rPr>
-        <w:t xml:space="preserve">            writeToFile(bufferedWriters[j], !outputFilesEmpty[j], set.joinToString("\n"))</w:t>
-      </w:r>
-    </w:p>
-    <w:p>
-      <w:pPr>
-        <w:pStyle w:val="aa"/>
-        <w:rPr>
-          <w:bCs/>
-          <w:lang w:val="en-US"/>
-        </w:rPr>
-      </w:pPr>
-      <w:r>
-        <w:rPr>
-          <w:bCs/>
-          <w:lang w:val="en-US"/>
-        </w:rPr>
-        <w:t xml:space="preserve">            outputFilesEmpty[j] = false</w:t>
-      </w:r>
-    </w:p>
-    <w:p>
-      <w:pPr>
-        <w:pStyle w:val="aa"/>
-        <w:rPr>
-          <w:bCs/>
-          <w:lang w:val="en-US"/>
-        </w:rPr>
-      </w:pPr>
-      <w:r>
-        <w:rPr>
-          <w:bCs/>
-          <w:lang w:val="en-US"/>
-        </w:rPr>
-        <w:t xml:space="preserve">            set.clear()</w:t>
-      </w:r>
-    </w:p>
-    <w:p>
-      <w:pPr>
-        <w:pStyle w:val="aa"/>
-        <w:rPr>
-          <w:bCs/>
-          <w:lang w:val="en-US"/>
-        </w:rPr>
-      </w:pPr>
-      <w:r>
-        <w:rPr>
-          <w:bCs/>
-          <w:lang w:val="en-US"/>
-        </w:rPr>
-        <w:t xml:space="preserve">            if (minIndex == null) j = (j + 1) % outputFiles.size</w:t>
-      </w:r>
-    </w:p>
-    <w:p>
-      <w:pPr>
-        <w:pStyle w:val="aa"/>
-        <w:rPr>
-          <w:bCs/>
-          <w:lang w:val="en-US"/>
-        </w:rPr>
-      </w:pPr>
+      <w:r>
+        <w:rPr>
+          <w:bCs/>
+          <w:lang w:val="en-US"/>
+        </w:rPr>
+        <w:t xml:space="preserve">    return minIndex</w:t>
+      </w:r>
+    </w:p>
+    <w:p>
+      <w:pPr>
+        <w:pStyle w:val="aa"/>
+        <w:rPr>
+          <w:bCs/>
+          <w:lang w:val="en-US"/>
+        </w:rPr>
+      </w:pPr>
+      <w:r>
+        <w:rPr>
+          <w:bCs/>
+          <w:lang w:val="en-US"/>
+        </w:rPr>
+        <w:t>}</w:t>
+      </w:r>
+    </w:p>
+    <w:p>
+      <w:pPr>
+        <w:pStyle w:val="aa"/>
+        <w:rPr>
+          <w:bCs/>
+          <w:lang w:val="en-US"/>
+        </w:rPr>
+      </w:pPr>
+    </w:p>
+    <w:p>
+      <w:pPr>
+        <w:pStyle w:val="aa"/>
+        <w:rPr>
+          <w:bCs/>
+          <w:lang w:val="en-US"/>
+        </w:rPr>
+      </w:pPr>
+      <w:r>
+        <w:rPr>
+          <w:bCs/>
+          <w:lang w:val="en-US"/>
+        </w:rPr>
+        <w:t>/**</w:t>
+      </w:r>
+    </w:p>
+    <w:p>
+      <w:pPr>
+        <w:pStyle w:val="aa"/>
+        <w:rPr>
+          <w:bCs/>
+          <w:lang w:val="en-US"/>
+        </w:rPr>
+      </w:pPr>
+      <w:r>
+        <w:rPr>
+          <w:bCs/>
+          <w:lang w:val="en-US"/>
+        </w:rPr>
+        <w:t xml:space="preserve"> * Checks whether all elements from inputFiles have been merged to outputFiles</w:t>
+      </w:r>
+    </w:p>
+    <w:p>
+      <w:pPr>
+        <w:pStyle w:val="aa"/>
+        <w:rPr>
+          <w:bCs/>
+          <w:lang w:val="en-US"/>
+        </w:rPr>
+      </w:pPr>
+      <w:r>
+        <w:rPr>
+          <w:bCs/>
+          <w:lang w:val="en-US"/>
+        </w:rPr>
+        <w:t xml:space="preserve"> */</w:t>
+      </w:r>
+    </w:p>
+    <w:p>
+      <w:pPr>
+        <w:pStyle w:val="aa"/>
+        <w:rPr>
+          <w:bCs/>
+          <w:lang w:val="en-US"/>
+        </w:rPr>
+      </w:pPr>
+      <w:r>
+        <w:rPr>
+          <w:bCs/>
+          <w:lang w:val="en-US"/>
+        </w:rPr>
+        <w:t>private fun isMerged(pointerArrs: IntArray): Boolean {</w:t>
+      </w:r>
+    </w:p>
+    <w:p>
+      <w:pPr>
+        <w:pStyle w:val="aa"/>
+        <w:rPr>
+          <w:bCs/>
+          <w:lang w:val="en-US"/>
+        </w:rPr>
+      </w:pPr>
+      <w:r>
+        <w:rPr>
+          <w:bCs/>
+          <w:lang w:val="en-US"/>
+        </w:rPr>
+        <w:t xml:space="preserve">    for (pointer in pointerArrs) {</w:t>
+      </w:r>
+    </w:p>
+    <w:p>
+      <w:pPr>
+        <w:pStyle w:val="aa"/>
+        <w:rPr>
+          <w:bCs/>
+          <w:lang w:val="en-US"/>
+        </w:rPr>
+      </w:pPr>
+      <w:r>
+        <w:rPr>
+          <w:bCs/>
+          <w:lang w:val="en-US"/>
+        </w:rPr>
+        <w:t xml:space="preserve">        if (pointer != -1) {</w:t>
+      </w:r>
+    </w:p>
+    <w:p>
+      <w:pPr>
+        <w:pStyle w:val="aa"/>
+        <w:rPr>
+          <w:bCs/>
+          <w:lang w:val="en-US"/>
+        </w:rPr>
+      </w:pPr>
+      <w:r>
+        <w:rPr>
+          <w:bCs/>
+          <w:lang w:val="en-US"/>
+        </w:rPr>
+        <w:t xml:space="preserve">            return false</w:t>
+      </w:r>
     </w:p>
     <w:p>
       <w:pPr>
@@ -8798,241 +10499,528 @@
           <w:lang w:val="en-US"/>
         </w:rPr>
       </w:pPr>
-    </w:p>
-    <w:p>
-      <w:pPr>
-        <w:pStyle w:val="aa"/>
-        <w:rPr>
-          <w:bCs/>
-          <w:lang w:val="en-US"/>
-        </w:rPr>
-      </w:pPr>
-      <w:r>
-        <w:rPr>
-          <w:bCs/>
-          <w:lang w:val="en-US"/>
-        </w:rPr>
-        <w:t xml:space="preserve">        if (minIndex != null) {</w:t>
-      </w:r>
-    </w:p>
-    <w:p>
-      <w:pPr>
-        <w:pStyle w:val="aa"/>
-        <w:rPr>
-          <w:bCs/>
-          <w:lang w:val="en-US"/>
-        </w:rPr>
-      </w:pPr>
-    </w:p>
-    <w:p>
-      <w:pPr>
-        <w:pStyle w:val="aa"/>
-        <w:rPr>
-          <w:bCs/>
-          <w:lang w:val="en-US"/>
-        </w:rPr>
-      </w:pPr>
-      <w:r>
-        <w:rPr>
-          <w:bCs/>
-          <w:lang w:val="en-US"/>
-        </w:rPr>
-        <w:t xml:space="preserve">            set.add(bufferedArrays[minIndex][pointerArr[minIndex]])</w:t>
-      </w:r>
-    </w:p>
-    <w:p>
-      <w:pPr>
-        <w:pStyle w:val="aa"/>
-        <w:rPr>
-          <w:bCs/>
-          <w:lang w:val="en-US"/>
-        </w:rPr>
-      </w:pPr>
-    </w:p>
-    <w:p>
-      <w:pPr>
-        <w:pStyle w:val="aa"/>
-        <w:rPr>
-          <w:bCs/>
-          <w:lang w:val="en-US"/>
-        </w:rPr>
-      </w:pPr>
-      <w:r>
-        <w:rPr>
-          <w:bCs/>
-          <w:lang w:val="en-US"/>
-        </w:rPr>
-        <w:t xml:space="preserve">            pointerArr[minIndex] ++</w:t>
-      </w:r>
-    </w:p>
-    <w:p>
-      <w:pPr>
-        <w:pStyle w:val="aa"/>
-        <w:rPr>
-          <w:bCs/>
-          <w:lang w:val="en-US"/>
-        </w:rPr>
-      </w:pPr>
-      <w:r>
-        <w:rPr>
-          <w:bCs/>
-          <w:lang w:val="en-US"/>
-        </w:rPr>
-        <w:t xml:space="preserve">            if (pointerArr[minIndex] &gt;= bufferedArrays[minIndex].size){</w:t>
-      </w:r>
-    </w:p>
-    <w:p>
-      <w:pPr>
-        <w:pStyle w:val="aa"/>
-        <w:rPr>
-          <w:bCs/>
-          <w:lang w:val="en-US"/>
-        </w:rPr>
-      </w:pPr>
-    </w:p>
-    <w:p>
-      <w:pPr>
-        <w:pStyle w:val="aa"/>
-        <w:rPr>
-          <w:bCs/>
-          <w:lang w:val="en-US"/>
-        </w:rPr>
-      </w:pPr>
-      <w:r>
-        <w:rPr>
-          <w:bCs/>
-          <w:lang w:val="en-US"/>
-        </w:rPr>
-        <w:t xml:space="preserve">                val s = peek(bufferedReaders[minIndex])</w:t>
-      </w:r>
-    </w:p>
-    <w:p>
-      <w:pPr>
-        <w:pStyle w:val="aa"/>
-        <w:rPr>
-          <w:bCs/>
-          <w:lang w:val="en-US"/>
-        </w:rPr>
-      </w:pPr>
-      <w:r>
-        <w:rPr>
-          <w:bCs/>
-          <w:lang w:val="en-US"/>
-        </w:rPr>
-        <w:lastRenderedPageBreak/>
-        <w:t xml:space="preserve">                if (s != null) {</w:t>
-      </w:r>
-    </w:p>
-    <w:p>
-      <w:pPr>
-        <w:pStyle w:val="aa"/>
-        <w:rPr>
-          <w:bCs/>
-          <w:lang w:val="en-US"/>
-        </w:rPr>
-      </w:pPr>
-      <w:r>
-        <w:rPr>
-          <w:bCs/>
-          <w:lang w:val="en-US"/>
-        </w:rPr>
-        <w:t xml:space="preserve">                    bufferedArrays[minIndex] = charToIntArray(readChunk(bufferedReaders[minIndex], chunkSize))</w:t>
-      </w:r>
-    </w:p>
-    <w:p>
-      <w:pPr>
-        <w:pStyle w:val="aa"/>
-        <w:rPr>
-          <w:bCs/>
-          <w:lang w:val="en-US"/>
-        </w:rPr>
-      </w:pPr>
-      <w:r>
-        <w:rPr>
-          <w:bCs/>
-          <w:lang w:val="en-US"/>
-        </w:rPr>
-        <w:t xml:space="preserve">                    pointerArr[minIndex] = 0</w:t>
-      </w:r>
-    </w:p>
-    <w:p>
-      <w:pPr>
-        <w:pStyle w:val="aa"/>
-        <w:rPr>
-          <w:bCs/>
-          <w:lang w:val="en-US"/>
-        </w:rPr>
-      </w:pPr>
-      <w:r>
-        <w:rPr>
-          <w:bCs/>
-          <w:lang w:val="en-US"/>
-        </w:rPr>
-        <w:t xml:space="preserve">                }</w:t>
-      </w:r>
-    </w:p>
-    <w:p>
-      <w:pPr>
-        <w:pStyle w:val="aa"/>
-        <w:rPr>
-          <w:bCs/>
-          <w:lang w:val="en-US"/>
-        </w:rPr>
-      </w:pPr>
-      <w:r>
-        <w:rPr>
-          <w:bCs/>
-          <w:lang w:val="en-US"/>
-        </w:rPr>
-        <w:t xml:space="preserve">                else{</w:t>
-      </w:r>
-    </w:p>
-    <w:p>
-      <w:pPr>
-        <w:pStyle w:val="aa"/>
-        <w:rPr>
-          <w:bCs/>
-          <w:lang w:val="en-US"/>
-        </w:rPr>
-      </w:pPr>
-      <w:r>
-        <w:rPr>
-          <w:bCs/>
-          <w:lang w:val="en-US"/>
-        </w:rPr>
-        <w:t xml:space="preserve">                    pointerArr[minIndex] = -1</w:t>
-      </w:r>
-    </w:p>
-    <w:p>
-      <w:pPr>
-        <w:pStyle w:val="aa"/>
-        <w:rPr>
-          <w:bCs/>
-          <w:lang w:val="en-US"/>
-        </w:rPr>
-      </w:pPr>
-      <w:r>
-        <w:rPr>
-          <w:bCs/>
-          <w:lang w:val="en-US"/>
-        </w:rPr>
-        <w:t xml:space="preserve">                    bufferedArrays[minIndex] = IntArray(0)</w:t>
-      </w:r>
-    </w:p>
-    <w:p>
-      <w:pPr>
-        <w:pStyle w:val="aa"/>
-        <w:rPr>
-          <w:bCs/>
-          <w:lang w:val="en-US"/>
-        </w:rPr>
-      </w:pPr>
-      <w:r>
-        <w:rPr>
-          <w:bCs/>
-          <w:lang w:val="en-US"/>
-        </w:rPr>
-        <w:t xml:space="preserve">                }</w:t>
+      <w:r>
+        <w:rPr>
+          <w:bCs/>
+          <w:lang w:val="en-US"/>
+        </w:rPr>
+        <w:t xml:space="preserve">    }</w:t>
+      </w:r>
+    </w:p>
+    <w:p>
+      <w:pPr>
+        <w:pStyle w:val="aa"/>
+        <w:rPr>
+          <w:bCs/>
+          <w:lang w:val="en-US"/>
+        </w:rPr>
+      </w:pPr>
+      <w:r>
+        <w:rPr>
+          <w:bCs/>
+          <w:lang w:val="en-US"/>
+        </w:rPr>
+        <w:t xml:space="preserve">    return true</w:t>
+      </w:r>
+    </w:p>
+    <w:p>
+      <w:pPr>
+        <w:pStyle w:val="aa"/>
+        <w:rPr>
+          <w:bCs/>
+          <w:lang w:val="en-US"/>
+        </w:rPr>
+      </w:pPr>
+      <w:r>
+        <w:rPr>
+          <w:bCs/>
+          <w:lang w:val="en-US"/>
+        </w:rPr>
+        <w:t>}</w:t>
+      </w:r>
+    </w:p>
+    <w:p>
+      <w:pPr>
+        <w:pStyle w:val="aa"/>
+        <w:rPr>
+          <w:bCs/>
+          <w:lang w:val="en-US"/>
+        </w:rPr>
+      </w:pPr>
+    </w:p>
+    <w:p>
+      <w:pPr>
+        <w:pStyle w:val="aa"/>
+        <w:rPr>
+          <w:bCs/>
+          <w:lang w:val="en-US"/>
+        </w:rPr>
+      </w:pPr>
+      <w:r>
+        <w:rPr>
+          <w:bCs/>
+          <w:lang w:val="en-US"/>
+        </w:rPr>
+        <w:t>/**</w:t>
+      </w:r>
+    </w:p>
+    <w:p>
+      <w:pPr>
+        <w:pStyle w:val="aa"/>
+        <w:rPr>
+          <w:bCs/>
+          <w:lang w:val="en-US"/>
+        </w:rPr>
+      </w:pPr>
+      <w:r>
+        <w:rPr>
+          <w:bCs/>
+          <w:lang w:val="en-US"/>
+        </w:rPr>
+        <w:t xml:space="preserve"> * Gets the next value (line) from bufferedReader and returns back to its original position</w:t>
+      </w:r>
+    </w:p>
+    <w:p>
+      <w:pPr>
+        <w:pStyle w:val="aa"/>
+        <w:rPr>
+          <w:bCs/>
+          <w:lang w:val="en-US"/>
+        </w:rPr>
+      </w:pPr>
+      <w:r>
+        <w:rPr>
+          <w:bCs/>
+          <w:lang w:val="en-US"/>
+        </w:rPr>
+        <w:t xml:space="preserve"> */</w:t>
+      </w:r>
+    </w:p>
+    <w:p>
+      <w:pPr>
+        <w:pStyle w:val="aa"/>
+        <w:rPr>
+          <w:bCs/>
+          <w:lang w:val="en-US"/>
+        </w:rPr>
+      </w:pPr>
+      <w:r>
+        <w:rPr>
+          <w:bCs/>
+          <w:lang w:val="en-US"/>
+        </w:rPr>
+        <w:t>private fun peek(reader: BufferedReader): String? {</w:t>
+      </w:r>
+    </w:p>
+    <w:p>
+      <w:pPr>
+        <w:pStyle w:val="aa"/>
+        <w:rPr>
+          <w:bCs/>
+          <w:lang w:val="en-US"/>
+        </w:rPr>
+      </w:pPr>
+      <w:r>
+        <w:rPr>
+          <w:bCs/>
+          <w:lang w:val="en-US"/>
+        </w:rPr>
+        <w:t xml:space="preserve">    reader.mark(100)</w:t>
+      </w:r>
+    </w:p>
+    <w:p>
+      <w:pPr>
+        <w:pStyle w:val="aa"/>
+        <w:rPr>
+          <w:bCs/>
+          <w:lang w:val="en-US"/>
+        </w:rPr>
+      </w:pPr>
+      <w:r>
+        <w:rPr>
+          <w:bCs/>
+          <w:lang w:val="en-US"/>
+        </w:rPr>
+        <w:t xml:space="preserve">    val line = reader.readLine()</w:t>
+      </w:r>
+    </w:p>
+    <w:p>
+      <w:pPr>
+        <w:pStyle w:val="aa"/>
+        <w:rPr>
+          <w:bCs/>
+          <w:lang w:val="en-US"/>
+        </w:rPr>
+      </w:pPr>
+      <w:r>
+        <w:rPr>
+          <w:bCs/>
+          <w:lang w:val="en-US"/>
+        </w:rPr>
+        <w:t xml:space="preserve">    reader.reset()</w:t>
+      </w:r>
+    </w:p>
+    <w:p>
+      <w:pPr>
+        <w:pStyle w:val="aa"/>
+        <w:rPr>
+          <w:bCs/>
+          <w:lang w:val="en-US"/>
+        </w:rPr>
+      </w:pPr>
+      <w:r>
+        <w:rPr>
+          <w:bCs/>
+          <w:lang w:val="en-US"/>
+        </w:rPr>
+        <w:t xml:space="preserve">    return line</w:t>
+      </w:r>
+    </w:p>
+    <w:p>
+      <w:pPr>
+        <w:pStyle w:val="aa"/>
+        <w:rPr>
+          <w:bCs/>
+          <w:lang w:val="en-US"/>
+        </w:rPr>
+      </w:pPr>
+      <w:r>
+        <w:rPr>
+          <w:bCs/>
+          <w:lang w:val="en-US"/>
+        </w:rPr>
+        <w:t>}</w:t>
+      </w:r>
+    </w:p>
+    <w:p>
+      <w:pPr>
+        <w:pStyle w:val="aa"/>
+        <w:rPr>
+          <w:bCs/>
+          <w:lang w:val="en-US"/>
+        </w:rPr>
+      </w:pPr>
+    </w:p>
+    <w:p>
+      <w:pPr>
+        <w:pStyle w:val="aa"/>
+        <w:rPr>
+          <w:bCs/>
+          <w:lang w:val="en-US"/>
+        </w:rPr>
+      </w:pPr>
+      <w:r>
+        <w:rPr>
+          <w:bCs/>
+          <w:lang w:val="en-US"/>
+        </w:rPr>
+        <w:t>/**</w:t>
+      </w:r>
+    </w:p>
+    <w:p>
+      <w:pPr>
+        <w:pStyle w:val="aa"/>
+        <w:rPr>
+          <w:bCs/>
+          <w:lang w:val="en-US"/>
+        </w:rPr>
+      </w:pPr>
+      <w:r>
+        <w:rPr>
+          <w:bCs/>
+          <w:lang w:val="en-US"/>
+        </w:rPr>
+        <w:t xml:space="preserve"> * Converts charArray to IntArray</w:t>
+      </w:r>
+    </w:p>
+    <w:p>
+      <w:pPr>
+        <w:pStyle w:val="aa"/>
+        <w:rPr>
+          <w:bCs/>
+          <w:lang w:val="en-US"/>
+        </w:rPr>
+      </w:pPr>
+      <w:r>
+        <w:rPr>
+          <w:bCs/>
+          <w:lang w:val="en-US"/>
+        </w:rPr>
+        <w:t xml:space="preserve"> */</w:t>
+      </w:r>
+    </w:p>
+    <w:p>
+      <w:pPr>
+        <w:pStyle w:val="aa"/>
+        <w:rPr>
+          <w:bCs/>
+          <w:lang w:val="en-US"/>
+        </w:rPr>
+      </w:pPr>
+      <w:r>
+        <w:rPr>
+          <w:bCs/>
+          <w:lang w:val="en-US"/>
+        </w:rPr>
+        <w:t>private fun charToIntArray(charArray: CharArray): IntArray {</w:t>
+      </w:r>
+    </w:p>
+    <w:p>
+      <w:pPr>
+        <w:pStyle w:val="aa"/>
+        <w:rPr>
+          <w:bCs/>
+          <w:lang w:val="en-US"/>
+        </w:rPr>
+      </w:pPr>
+      <w:r>
+        <w:rPr>
+          <w:bCs/>
+          <w:lang w:val="en-US"/>
+        </w:rPr>
+        <w:t xml:space="preserve">    return charArray.joinToString("").split("\n").map{it.toInt()}.toIntArray()</w:t>
+      </w:r>
+    </w:p>
+    <w:p>
+      <w:pPr>
+        <w:pStyle w:val="aa"/>
+        <w:rPr>
+          <w:bCs/>
+          <w:lang w:val="en-US"/>
+        </w:rPr>
+      </w:pPr>
+      <w:r>
+        <w:rPr>
+          <w:bCs/>
+          <w:lang w:val="en-US"/>
+        </w:rPr>
+        <w:t>}</w:t>
+      </w:r>
+    </w:p>
+    <w:p>
+      <w:pPr>
+        <w:pStyle w:val="aa"/>
+        <w:rPr>
+          <w:bCs/>
+          <w:lang w:val="en-US"/>
+        </w:rPr>
+      </w:pPr>
+    </w:p>
+    <w:p>
+      <w:pPr>
+        <w:pStyle w:val="aa"/>
+        <w:rPr>
+          <w:bCs/>
+          <w:lang w:val="en-US"/>
+        </w:rPr>
+      </w:pPr>
+      <w:r>
+        <w:rPr>
+          <w:bCs/>
+          <w:lang w:val="en-US"/>
+        </w:rPr>
+        <w:t>/**</w:t>
+      </w:r>
+    </w:p>
+    <w:p>
+      <w:pPr>
+        <w:pStyle w:val="aa"/>
+        <w:rPr>
+          <w:bCs/>
+          <w:lang w:val="en-US"/>
+        </w:rPr>
+      </w:pPr>
+      <w:r>
+        <w:rPr>
+          <w:bCs/>
+          <w:lang w:val="en-US"/>
+        </w:rPr>
+        <w:t xml:space="preserve"> * Reads and returns chunk of file with specified size</w:t>
+      </w:r>
+    </w:p>
+    <w:p>
+      <w:pPr>
+        <w:pStyle w:val="aa"/>
+        <w:rPr>
+          <w:bCs/>
+          <w:lang w:val="en-US"/>
+        </w:rPr>
+      </w:pPr>
+      <w:r>
+        <w:rPr>
+          <w:bCs/>
+          <w:lang w:val="en-US"/>
+        </w:rPr>
+        <w:t xml:space="preserve"> */</w:t>
+      </w:r>
+    </w:p>
+    <w:p>
+      <w:pPr>
+        <w:pStyle w:val="aa"/>
+        <w:rPr>
+          <w:bCs/>
+          <w:lang w:val="en-US"/>
+        </w:rPr>
+      </w:pPr>
+      <w:r>
+        <w:rPr>
+          <w:bCs/>
+          <w:lang w:val="en-US"/>
+        </w:rPr>
+        <w:t>private fun readChunk(br: BufferedReader, chunkSize: Int): CharArray{</w:t>
+      </w:r>
+    </w:p>
+    <w:p>
+      <w:pPr>
+        <w:pStyle w:val="aa"/>
+        <w:rPr>
+          <w:bCs/>
+          <w:lang w:val="en-US"/>
+        </w:rPr>
+      </w:pPr>
+      <w:r>
+        <w:rPr>
+          <w:bCs/>
+          <w:lang w:val="en-US"/>
+        </w:rPr>
+        <w:t xml:space="preserve">    var charArr = CharArray(chunkSize)</w:t>
+      </w:r>
+    </w:p>
+    <w:p>
+      <w:pPr>
+        <w:pStyle w:val="aa"/>
+        <w:rPr>
+          <w:bCs/>
+          <w:lang w:val="en-US"/>
+        </w:rPr>
+      </w:pPr>
+      <w:r>
+        <w:rPr>
+          <w:bCs/>
+          <w:lang w:val="en-US"/>
+        </w:rPr>
+        <w:t xml:space="preserve">    br.read(charArr)</w:t>
+      </w:r>
+    </w:p>
+    <w:p>
+      <w:pPr>
+        <w:pStyle w:val="aa"/>
+        <w:rPr>
+          <w:bCs/>
+          <w:lang w:val="en-US"/>
+        </w:rPr>
+      </w:pPr>
+    </w:p>
+    <w:p>
+      <w:pPr>
+        <w:pStyle w:val="aa"/>
+        <w:rPr>
+          <w:bCs/>
+          <w:lang w:val="en-US"/>
+        </w:rPr>
+      </w:pPr>
+      <w:r>
+        <w:rPr>
+          <w:bCs/>
+          <w:lang w:val="en-US"/>
+        </w:rPr>
+        <w:t xml:space="preserve">    if (charArr.last().code != 0){</w:t>
+      </w:r>
+    </w:p>
+    <w:p>
+      <w:pPr>
+        <w:pStyle w:val="aa"/>
+        <w:rPr>
+          <w:bCs/>
+          <w:lang w:val="en-US"/>
+        </w:rPr>
+      </w:pPr>
+      <w:r>
+        <w:rPr>
+          <w:bCs/>
+          <w:lang w:val="en-US"/>
+        </w:rPr>
+        <w:t xml:space="preserve">        val arr = ArrayList&lt;Char&gt;()</w:t>
+      </w:r>
+    </w:p>
+    <w:p>
+      <w:pPr>
+        <w:pStyle w:val="aa"/>
+        <w:rPr>
+          <w:bCs/>
+          <w:lang w:val="en-US"/>
+        </w:rPr>
+      </w:pPr>
+      <w:r>
+        <w:rPr>
+          <w:bCs/>
+          <w:lang w:val="en-US"/>
+        </w:rPr>
+        <w:t xml:space="preserve">        while(true){</w:t>
+      </w:r>
+    </w:p>
+    <w:p>
+      <w:pPr>
+        <w:pStyle w:val="aa"/>
+        <w:rPr>
+          <w:bCs/>
+          <w:lang w:val="en-US"/>
+        </w:rPr>
+      </w:pPr>
+      <w:r>
+        <w:rPr>
+          <w:bCs/>
+          <w:lang w:val="en-US"/>
+        </w:rPr>
+        <w:t xml:space="preserve">            val char = br.read().toChar()</w:t>
+      </w:r>
+    </w:p>
+    <w:p>
+      <w:pPr>
+        <w:pStyle w:val="aa"/>
+        <w:rPr>
+          <w:bCs/>
+          <w:lang w:val="en-US"/>
+        </w:rPr>
+      </w:pPr>
+      <w:r>
+        <w:rPr>
+          <w:bCs/>
+          <w:lang w:val="en-US"/>
+        </w:rPr>
+        <w:t xml:space="preserve">            if (char == '\n' || char.code == 0){</w:t>
+      </w:r>
+    </w:p>
+    <w:p>
+      <w:pPr>
+        <w:pStyle w:val="aa"/>
+        <w:rPr>
+          <w:bCs/>
+          <w:lang w:val="en-US"/>
+        </w:rPr>
+      </w:pPr>
+      <w:r>
+        <w:rPr>
+          <w:bCs/>
+          <w:lang w:val="en-US"/>
+        </w:rPr>
+        <w:t xml:space="preserve">                charArr += arr</w:t>
+      </w:r>
+    </w:p>
+    <w:p>
+      <w:pPr>
+        <w:pStyle w:val="aa"/>
+        <w:rPr>
+          <w:bCs/>
+          <w:lang w:val="en-US"/>
+        </w:rPr>
+      </w:pPr>
+      <w:r>
+        <w:rPr>
+          <w:bCs/>
+          <w:lang w:val="en-US"/>
+        </w:rPr>
+        <w:t xml:space="preserve">                break</w:t>
       </w:r>
     </w:p>
     <w:p>
@@ -9064,6 +11052,54 @@
           <w:bCs/>
           <w:lang w:val="en-US"/>
         </w:rPr>
+        <w:t xml:space="preserve">            else{</w:t>
+      </w:r>
+    </w:p>
+    <w:p>
+      <w:pPr>
+        <w:pStyle w:val="aa"/>
+        <w:rPr>
+          <w:bCs/>
+          <w:lang w:val="en-US"/>
+        </w:rPr>
+      </w:pPr>
+      <w:r>
+        <w:rPr>
+          <w:bCs/>
+          <w:lang w:val="en-US"/>
+        </w:rPr>
+        <w:t xml:space="preserve">                arr.add(char)</w:t>
+      </w:r>
+    </w:p>
+    <w:p>
+      <w:pPr>
+        <w:pStyle w:val="aa"/>
+        <w:rPr>
+          <w:bCs/>
+          <w:lang w:val="en-US"/>
+        </w:rPr>
+      </w:pPr>
+      <w:r>
+        <w:rPr>
+          <w:bCs/>
+          <w:lang w:val="en-US"/>
+        </w:rPr>
+        <w:t xml:space="preserve">            }</w:t>
+      </w:r>
+    </w:p>
+    <w:p>
+      <w:pPr>
+        <w:pStyle w:val="aa"/>
+        <w:rPr>
+          <w:bCs/>
+          <w:lang w:val="en-US"/>
+        </w:rPr>
+      </w:pPr>
+      <w:r>
+        <w:rPr>
+          <w:bCs/>
+          <w:lang w:val="en-US"/>
+        </w:rPr>
         <w:t xml:space="preserve">        }</w:t>
       </w:r>
     </w:p>
@@ -9091,696 +11127,28 @@
           <w:lang w:val="en-US"/>
         </w:rPr>
       </w:pPr>
-    </w:p>
-    <w:p>
-      <w:pPr>
-        <w:pStyle w:val="aa"/>
-        <w:rPr>
-          <w:bCs/>
-          <w:lang w:val="en-US"/>
-        </w:rPr>
-      </w:pPr>
-      <w:r>
-        <w:rPr>
-          <w:bCs/>
-          <w:lang w:val="en-US"/>
-        </w:rPr>
-        <w:t xml:space="preserve">    writeToFile(bufferedWriters[j], !outputFilesEmpty[j], set.joinToString("\n"))</w:t>
-      </w:r>
-    </w:p>
-    <w:p>
-      <w:pPr>
-        <w:pStyle w:val="aa"/>
-        <w:rPr>
-          <w:bCs/>
-          <w:lang w:val="en-US"/>
-        </w:rPr>
-      </w:pPr>
-    </w:p>
-    <w:p>
-      <w:pPr>
-        <w:pStyle w:val="aa"/>
-        <w:rPr>
-          <w:bCs/>
-          <w:lang w:val="en-US"/>
-        </w:rPr>
-      </w:pPr>
-      <w:r>
-        <w:rPr>
-          <w:bCs/>
-          <w:lang w:val="en-US"/>
-        </w:rPr>
-        <w:t xml:space="preserve">    bufferedReaders.forEach { it.close() }</w:t>
-      </w:r>
-    </w:p>
-    <w:p>
-      <w:pPr>
-        <w:pStyle w:val="aa"/>
-        <w:rPr>
-          <w:bCs/>
-          <w:lang w:val="en-US"/>
-        </w:rPr>
-      </w:pPr>
-      <w:r>
-        <w:rPr>
-          <w:bCs/>
-          <w:lang w:val="en-US"/>
-        </w:rPr>
-        <w:t xml:space="preserve">    bufferedWriters.forEach { it.close() }</w:t>
-      </w:r>
-    </w:p>
-    <w:p>
-      <w:pPr>
-        <w:pStyle w:val="aa"/>
-        <w:rPr>
-          <w:bCs/>
-          <w:lang w:val="en-US"/>
-        </w:rPr>
-      </w:pPr>
-      <w:r>
-        <w:rPr>
-          <w:bCs/>
-          <w:lang w:val="en-US"/>
-        </w:rPr>
-        <w:t>}</w:t>
-      </w:r>
-    </w:p>
-    <w:p>
-      <w:pPr>
-        <w:pStyle w:val="aa"/>
-        <w:rPr>
-          <w:bCs/>
-          <w:lang w:val="en-US"/>
-        </w:rPr>
-      </w:pPr>
-    </w:p>
-    <w:p>
-      <w:pPr>
-        <w:pStyle w:val="aa"/>
-        <w:rPr>
-          <w:bCs/>
-          <w:lang w:val="en-US"/>
-        </w:rPr>
-      </w:pPr>
-      <w:r>
-        <w:rPr>
-          <w:bCs/>
-          <w:lang w:val="en-US"/>
-        </w:rPr>
-        <w:t>private fun writeToFile(writer: BufferedWriter, file: File, text: String){</w:t>
-      </w:r>
-    </w:p>
-    <w:p>
-      <w:pPr>
-        <w:pStyle w:val="aa"/>
-        <w:rPr>
-          <w:bCs/>
-          <w:lang w:val="en-US"/>
-        </w:rPr>
-      </w:pPr>
-      <w:r>
-        <w:rPr>
-          <w:bCs/>
-          <w:lang w:val="en-US"/>
-        </w:rPr>
-        <w:t xml:space="preserve">    if (file.length() &gt; 0L) {</w:t>
-      </w:r>
-    </w:p>
-    <w:p>
-      <w:pPr>
-        <w:pStyle w:val="aa"/>
-        <w:rPr>
-          <w:bCs/>
-          <w:lang w:val="en-US"/>
-        </w:rPr>
-      </w:pPr>
-      <w:r>
-        <w:rPr>
-          <w:bCs/>
-          <w:lang w:val="en-US"/>
-        </w:rPr>
-        <w:t xml:space="preserve">        writer.write("\n")</w:t>
-      </w:r>
-    </w:p>
-    <w:p>
-      <w:pPr>
-        <w:pStyle w:val="aa"/>
-        <w:rPr>
-          <w:bCs/>
-          <w:lang w:val="en-US"/>
-        </w:rPr>
-      </w:pPr>
-      <w:r>
-        <w:rPr>
-          <w:bCs/>
-          <w:lang w:val="en-US"/>
-        </w:rPr>
-        <w:t xml:space="preserve">    }</w:t>
-      </w:r>
-    </w:p>
-    <w:p>
-      <w:pPr>
-        <w:pStyle w:val="aa"/>
-        <w:rPr>
-          <w:bCs/>
-          <w:lang w:val="en-US"/>
-        </w:rPr>
-      </w:pPr>
-      <w:r>
-        <w:rPr>
-          <w:bCs/>
-          <w:lang w:val="en-US"/>
-        </w:rPr>
-        <w:t xml:space="preserve">    writer.write(text)</w:t>
-      </w:r>
-    </w:p>
-    <w:p>
-      <w:pPr>
-        <w:pStyle w:val="aa"/>
-        <w:rPr>
-          <w:bCs/>
-          <w:lang w:val="en-US"/>
-        </w:rPr>
-      </w:pPr>
-      <w:r>
-        <w:rPr>
-          <w:bCs/>
-          <w:lang w:val="en-US"/>
-        </w:rPr>
-        <w:t>}</w:t>
-      </w:r>
-    </w:p>
-    <w:p>
-      <w:pPr>
-        <w:pStyle w:val="aa"/>
-        <w:rPr>
-          <w:bCs/>
-          <w:lang w:val="en-US"/>
-        </w:rPr>
-      </w:pPr>
-    </w:p>
-    <w:p>
-      <w:pPr>
-        <w:pStyle w:val="aa"/>
-        <w:rPr>
-          <w:bCs/>
-          <w:lang w:val="en-US"/>
-        </w:rPr>
-      </w:pPr>
-      <w:r>
-        <w:rPr>
-          <w:bCs/>
-          <w:lang w:val="en-US"/>
-        </w:rPr>
-        <w:t>private fun writeToFile(writer: BufferedWriter, isEmpty: Boolean, text: String){</w:t>
-      </w:r>
-    </w:p>
-    <w:p>
-      <w:pPr>
-        <w:pStyle w:val="aa"/>
-        <w:rPr>
-          <w:bCs/>
-          <w:lang w:val="en-US"/>
-        </w:rPr>
-      </w:pPr>
-      <w:r>
-        <w:rPr>
-          <w:bCs/>
-          <w:lang w:val="en-US"/>
-        </w:rPr>
-        <w:t xml:space="preserve">    if (isEmpty) {</w:t>
-      </w:r>
-    </w:p>
-    <w:p>
-      <w:pPr>
-        <w:pStyle w:val="aa"/>
-        <w:rPr>
-          <w:bCs/>
-          <w:lang w:val="en-US"/>
-        </w:rPr>
-      </w:pPr>
-      <w:r>
-        <w:rPr>
-          <w:bCs/>
-          <w:lang w:val="en-US"/>
-        </w:rPr>
-        <w:t xml:space="preserve">        writer.write("\n")</w:t>
-      </w:r>
-    </w:p>
-    <w:p>
-      <w:pPr>
-        <w:pStyle w:val="aa"/>
-        <w:rPr>
-          <w:bCs/>
-          <w:lang w:val="en-US"/>
-        </w:rPr>
-      </w:pPr>
-      <w:r>
-        <w:rPr>
-          <w:bCs/>
-          <w:lang w:val="en-US"/>
-        </w:rPr>
-        <w:t xml:space="preserve">    }</w:t>
-      </w:r>
-    </w:p>
-    <w:p>
-      <w:pPr>
-        <w:pStyle w:val="aa"/>
-        <w:rPr>
-          <w:bCs/>
-          <w:lang w:val="en-US"/>
-        </w:rPr>
-      </w:pPr>
-      <w:r>
-        <w:rPr>
-          <w:bCs/>
-          <w:lang w:val="en-US"/>
-        </w:rPr>
-        <w:t xml:space="preserve">    writer.write(text)</w:t>
-      </w:r>
-    </w:p>
-    <w:p>
-      <w:pPr>
-        <w:pStyle w:val="aa"/>
-        <w:rPr>
-          <w:bCs/>
-          <w:lang w:val="en-US"/>
-        </w:rPr>
-      </w:pPr>
-      <w:r>
-        <w:rPr>
-          <w:bCs/>
-          <w:lang w:val="en-US"/>
-        </w:rPr>
-        <w:t>}</w:t>
-      </w:r>
-    </w:p>
-    <w:p>
-      <w:pPr>
-        <w:pStyle w:val="aa"/>
-        <w:rPr>
-          <w:bCs/>
-          <w:lang w:val="en-US"/>
-        </w:rPr>
-      </w:pPr>
-    </w:p>
-    <w:p>
-      <w:pPr>
-        <w:pStyle w:val="aa"/>
-        <w:rPr>
-          <w:bCs/>
-          <w:lang w:val="en-US"/>
-        </w:rPr>
-      </w:pPr>
-      <w:r>
-        <w:rPr>
-          <w:bCs/>
-          <w:lang w:val="en-US"/>
-        </w:rPr>
-        <w:t>private fun findMin(bufferedArrays: ArrayList&lt;IntArray&gt;, pointerArr: IntArray, set: ArrayList&lt;Int&gt;): Int?{</w:t>
-      </w:r>
-    </w:p>
-    <w:p>
-      <w:pPr>
-        <w:pStyle w:val="aa"/>
-        <w:rPr>
-          <w:bCs/>
-          <w:lang w:val="en-US"/>
-        </w:rPr>
-      </w:pPr>
-      <w:r>
-        <w:rPr>
-          <w:bCs/>
-          <w:lang w:val="en-US"/>
-        </w:rPr>
-        <w:t xml:space="preserve">    var minValue = Int.MAX_VALUE</w:t>
-      </w:r>
-    </w:p>
-    <w:p>
-      <w:pPr>
-        <w:pStyle w:val="aa"/>
-        <w:rPr>
-          <w:bCs/>
-          <w:lang w:val="en-US"/>
-        </w:rPr>
-      </w:pPr>
-      <w:r>
-        <w:rPr>
-          <w:bCs/>
-          <w:lang w:val="en-US"/>
-        </w:rPr>
-        <w:t xml:space="preserve">    var minIndex: Int? = null</w:t>
-      </w:r>
-    </w:p>
-    <w:p>
-      <w:pPr>
-        <w:pStyle w:val="aa"/>
-        <w:rPr>
-          <w:bCs/>
-          <w:lang w:val="en-US"/>
-        </w:rPr>
-      </w:pPr>
-    </w:p>
-    <w:p>
-      <w:pPr>
-        <w:pStyle w:val="aa"/>
-        <w:rPr>
-          <w:bCs/>
-          <w:lang w:val="en-US"/>
-        </w:rPr>
-      </w:pPr>
-      <w:r>
-        <w:rPr>
-          <w:bCs/>
-          <w:lang w:val="en-US"/>
-        </w:rPr>
-        <w:t xml:space="preserve">    for (i in bufferedArrays.indices) {</w:t>
-      </w:r>
-    </w:p>
-    <w:p>
-      <w:pPr>
-        <w:pStyle w:val="aa"/>
-        <w:rPr>
-          <w:bCs/>
-          <w:lang w:val="en-US"/>
-        </w:rPr>
-      </w:pPr>
-    </w:p>
-    <w:p>
-      <w:pPr>
-        <w:pStyle w:val="aa"/>
-        <w:rPr>
-          <w:bCs/>
-          <w:lang w:val="en-US"/>
-        </w:rPr>
-      </w:pPr>
-      <w:r>
-        <w:rPr>
-          <w:bCs/>
-          <w:lang w:val="en-US"/>
-        </w:rPr>
-        <w:t xml:space="preserve">        if (pointerArr[i] != -1) {</w:t>
-      </w:r>
-    </w:p>
-    <w:p>
-      <w:pPr>
-        <w:pStyle w:val="aa"/>
-        <w:rPr>
-          <w:bCs/>
-          <w:lang w:val="en-US"/>
-        </w:rPr>
-      </w:pPr>
-    </w:p>
-    <w:p>
-      <w:pPr>
-        <w:pStyle w:val="aa"/>
-        <w:rPr>
-          <w:bCs/>
-          <w:lang w:val="en-US"/>
-        </w:rPr>
-      </w:pPr>
-      <w:r>
-        <w:rPr>
-          <w:bCs/>
-          <w:lang w:val="en-US"/>
-        </w:rPr>
-        <w:t xml:space="preserve">            val num = bufferedArrays[i][pointerArr[i]]</w:t>
-      </w:r>
-    </w:p>
-    <w:p>
-      <w:pPr>
-        <w:pStyle w:val="aa"/>
-        <w:rPr>
-          <w:bCs/>
-          <w:lang w:val="en-US"/>
-        </w:rPr>
-      </w:pPr>
-    </w:p>
-    <w:p>
-      <w:pPr>
-        <w:pStyle w:val="aa"/>
-        <w:rPr>
-          <w:bCs/>
-          <w:lang w:val="en-US"/>
-        </w:rPr>
-      </w:pPr>
-      <w:r>
-        <w:rPr>
-          <w:bCs/>
-          <w:lang w:val="en-US"/>
-        </w:rPr>
-        <w:t xml:space="preserve">            if (set.isEmpty() || num &gt;= set.last()) {</w:t>
-      </w:r>
-    </w:p>
-    <w:p>
-      <w:pPr>
-        <w:pStyle w:val="aa"/>
-        <w:rPr>
-          <w:bCs/>
-          <w:lang w:val="en-US"/>
-        </w:rPr>
-      </w:pPr>
-    </w:p>
-    <w:p>
-      <w:pPr>
-        <w:pStyle w:val="aa"/>
-        <w:rPr>
-          <w:bCs/>
-          <w:lang w:val="en-US"/>
-        </w:rPr>
-      </w:pPr>
-      <w:r>
-        <w:rPr>
-          <w:bCs/>
-          <w:lang w:val="en-US"/>
-        </w:rPr>
-        <w:t xml:space="preserve">                if (num &lt;= minValue) {</w:t>
-      </w:r>
-    </w:p>
-    <w:p>
-      <w:pPr>
-        <w:pStyle w:val="aa"/>
-        <w:rPr>
-          <w:bCs/>
-          <w:lang w:val="en-US"/>
-        </w:rPr>
-      </w:pPr>
-    </w:p>
-    <w:p>
-      <w:pPr>
-        <w:pStyle w:val="aa"/>
-        <w:rPr>
-          <w:bCs/>
-          <w:lang w:val="en-US"/>
-        </w:rPr>
-      </w:pPr>
-      <w:r>
-        <w:rPr>
-          <w:bCs/>
-          <w:lang w:val="en-US"/>
-        </w:rPr>
-        <w:t xml:space="preserve">                    minValue = num</w:t>
-      </w:r>
-    </w:p>
-    <w:p>
-      <w:pPr>
-        <w:pStyle w:val="aa"/>
-        <w:rPr>
-          <w:bCs/>
-          <w:lang w:val="en-US"/>
-        </w:rPr>
-      </w:pPr>
-      <w:r>
-        <w:rPr>
-          <w:bCs/>
-          <w:lang w:val="en-US"/>
-        </w:rPr>
-        <w:t xml:space="preserve">                    minIndex = i</w:t>
-      </w:r>
-    </w:p>
-    <w:p>
-      <w:pPr>
-        <w:pStyle w:val="aa"/>
-        <w:rPr>
-          <w:bCs/>
-          <w:lang w:val="en-US"/>
-        </w:rPr>
-      </w:pPr>
-      <w:r>
-        <w:rPr>
-          <w:bCs/>
-          <w:lang w:val="en-US"/>
-        </w:rPr>
-        <w:t xml:space="preserve">                }</w:t>
-      </w:r>
-    </w:p>
-    <w:p>
-      <w:pPr>
-        <w:pStyle w:val="aa"/>
-        <w:rPr>
-          <w:bCs/>
-          <w:lang w:val="en-US"/>
-        </w:rPr>
-      </w:pPr>
-      <w:r>
-        <w:rPr>
-          <w:bCs/>
-          <w:lang w:val="en-US"/>
-        </w:rPr>
-        <w:t xml:space="preserve">            }</w:t>
-      </w:r>
-    </w:p>
-    <w:p>
-      <w:pPr>
-        <w:pStyle w:val="aa"/>
-        <w:rPr>
-          <w:bCs/>
-          <w:lang w:val="en-US"/>
-        </w:rPr>
-      </w:pPr>
-      <w:r>
-        <w:rPr>
-          <w:bCs/>
-          <w:lang w:val="en-US"/>
-        </w:rPr>
-        <w:t xml:space="preserve">        }</w:t>
-      </w:r>
-    </w:p>
-    <w:p>
-      <w:pPr>
-        <w:pStyle w:val="aa"/>
-        <w:rPr>
-          <w:bCs/>
-          <w:lang w:val="en-US"/>
-        </w:rPr>
-      </w:pPr>
-      <w:r>
-        <w:rPr>
-          <w:bCs/>
-          <w:lang w:val="en-US"/>
-        </w:rPr>
-        <w:t xml:space="preserve">    }</w:t>
-      </w:r>
-    </w:p>
-    <w:p>
-      <w:pPr>
-        <w:pStyle w:val="aa"/>
-        <w:rPr>
-          <w:bCs/>
-          <w:lang w:val="en-US"/>
-        </w:rPr>
-      </w:pPr>
-      <w:r>
-        <w:rPr>
-          <w:bCs/>
-          <w:lang w:val="en-US"/>
-        </w:rPr>
-        <w:t xml:space="preserve">    return minIndex</w:t>
-      </w:r>
-    </w:p>
-    <w:p>
-      <w:pPr>
-        <w:pStyle w:val="aa"/>
-        <w:rPr>
-          <w:bCs/>
-          <w:lang w:val="en-US"/>
-        </w:rPr>
-      </w:pPr>
-      <w:r>
-        <w:rPr>
-          <w:bCs/>
-          <w:lang w:val="en-US"/>
-        </w:rPr>
-        <w:t>}</w:t>
-      </w:r>
-    </w:p>
-    <w:p>
-      <w:pPr>
-        <w:pStyle w:val="aa"/>
-        <w:rPr>
-          <w:bCs/>
-          <w:lang w:val="en-US"/>
-        </w:rPr>
-      </w:pPr>
-    </w:p>
-    <w:p>
-      <w:pPr>
-        <w:pStyle w:val="aa"/>
-        <w:rPr>
-          <w:bCs/>
-          <w:lang w:val="en-US"/>
-        </w:rPr>
-      </w:pPr>
-      <w:r>
-        <w:rPr>
-          <w:bCs/>
-          <w:lang w:val="en-US"/>
-        </w:rPr>
-        <w:t>private fun isMerged(pointerArrs: IntArray): Boolean {</w:t>
-      </w:r>
-    </w:p>
-    <w:p>
-      <w:pPr>
-        <w:pStyle w:val="aa"/>
-        <w:rPr>
-          <w:bCs/>
-          <w:lang w:val="en-US"/>
-        </w:rPr>
-      </w:pPr>
-      <w:r>
-        <w:rPr>
-          <w:bCs/>
-          <w:lang w:val="en-US"/>
-        </w:rPr>
-        <w:t xml:space="preserve">    for (pointer in pointerArrs) {</w:t>
-      </w:r>
-    </w:p>
-    <w:p>
-      <w:pPr>
-        <w:pStyle w:val="aa"/>
-        <w:rPr>
-          <w:bCs/>
-          <w:lang w:val="en-US"/>
-        </w:rPr>
-      </w:pPr>
-      <w:r>
-        <w:rPr>
-          <w:bCs/>
-          <w:lang w:val="en-US"/>
-        </w:rPr>
-        <w:t xml:space="preserve">        if (pointer != -1) {</w:t>
-      </w:r>
-    </w:p>
-    <w:p>
-      <w:pPr>
-        <w:pStyle w:val="aa"/>
-        <w:rPr>
-          <w:bCs/>
-          <w:lang w:val="en-US"/>
-        </w:rPr>
-      </w:pPr>
-      <w:r>
-        <w:rPr>
-          <w:bCs/>
-          <w:lang w:val="en-US"/>
-        </w:rPr>
-        <w:t xml:space="preserve">            return false</w:t>
-      </w:r>
-    </w:p>
-    <w:p>
-      <w:pPr>
-        <w:pStyle w:val="aa"/>
-        <w:rPr>
-          <w:bCs/>
-          <w:lang w:val="en-US"/>
-        </w:rPr>
-      </w:pPr>
-      <w:r>
-        <w:rPr>
-          <w:bCs/>
-          <w:lang w:val="en-US"/>
-        </w:rPr>
-        <w:t xml:space="preserve">        }</w:t>
+      <w:r>
+        <w:rPr>
+          <w:bCs/>
+          <w:lang w:val="en-US"/>
+        </w:rPr>
+        <w:t xml:space="preserve">    else{</w:t>
+      </w:r>
+    </w:p>
+    <w:p>
+      <w:pPr>
+        <w:pStyle w:val="aa"/>
+        <w:rPr>
+          <w:bCs/>
+          <w:lang w:val="en-US"/>
+        </w:rPr>
+      </w:pPr>
+      <w:r>
+        <w:rPr>
+          <w:bCs/>
+          <w:lang w:val="en-US"/>
+        </w:rPr>
+        <w:t xml:space="preserve">        charArr = charArr.filter{it.code != 0}.toCharArray()</w:t>
       </w:r>
     </w:p>
     <w:p>
@@ -9808,12 +11176,21 @@
           <w:lang w:val="en-US"/>
         </w:rPr>
       </w:pPr>
-      <w:r>
-        <w:rPr>
-          <w:bCs/>
-          <w:lang w:val="en-US"/>
-        </w:rPr>
-        <w:t xml:space="preserve">    return true</w:t>
+    </w:p>
+    <w:p>
+      <w:pPr>
+        <w:pStyle w:val="aa"/>
+        <w:rPr>
+          <w:bCs/>
+          <w:lang w:val="en-US"/>
+        </w:rPr>
+      </w:pPr>
+      <w:r>
+        <w:rPr>
+          <w:bCs/>
+          <w:lang w:val="en-US"/>
+        </w:rPr>
+        <w:t xml:space="preserve">    return charArr</w:t>
       </w:r>
     </w:p>
     <w:p>
@@ -9840,522 +11217,6 @@
           <w:lang w:val="en-US"/>
         </w:rPr>
       </w:pPr>
-    </w:p>
-    <w:p>
-      <w:pPr>
-        <w:pStyle w:val="aa"/>
-        <w:rPr>
-          <w:bCs/>
-          <w:lang w:val="en-US"/>
-        </w:rPr>
-      </w:pPr>
-      <w:r>
-        <w:rPr>
-          <w:bCs/>
-          <w:lang w:val="en-US"/>
-        </w:rPr>
-        <w:t>private fun peek(reader: BufferedReader): String? {</w:t>
-      </w:r>
-    </w:p>
-    <w:p>
-      <w:pPr>
-        <w:pStyle w:val="aa"/>
-        <w:rPr>
-          <w:bCs/>
-          <w:lang w:val="en-US"/>
-        </w:rPr>
-      </w:pPr>
-      <w:r>
-        <w:rPr>
-          <w:bCs/>
-          <w:lang w:val="en-US"/>
-        </w:rPr>
-        <w:t xml:space="preserve">    reader.mark(100)</w:t>
-      </w:r>
-    </w:p>
-    <w:p>
-      <w:pPr>
-        <w:pStyle w:val="aa"/>
-        <w:rPr>
-          <w:bCs/>
-          <w:lang w:val="en-US"/>
-        </w:rPr>
-      </w:pPr>
-      <w:r>
-        <w:rPr>
-          <w:bCs/>
-          <w:lang w:val="en-US"/>
-        </w:rPr>
-        <w:t xml:space="preserve">    val line = reader.readLine()</w:t>
-      </w:r>
-    </w:p>
-    <w:p>
-      <w:pPr>
-        <w:pStyle w:val="aa"/>
-        <w:rPr>
-          <w:bCs/>
-          <w:lang w:val="en-US"/>
-        </w:rPr>
-      </w:pPr>
-      <w:r>
-        <w:rPr>
-          <w:bCs/>
-          <w:lang w:val="en-US"/>
-        </w:rPr>
-        <w:t xml:space="preserve">    reader.reset()</w:t>
-      </w:r>
-    </w:p>
-    <w:p>
-      <w:pPr>
-        <w:pStyle w:val="aa"/>
-        <w:rPr>
-          <w:bCs/>
-          <w:lang w:val="en-US"/>
-        </w:rPr>
-      </w:pPr>
-      <w:r>
-        <w:rPr>
-          <w:bCs/>
-          <w:lang w:val="en-US"/>
-        </w:rPr>
-        <w:t xml:space="preserve">    return line</w:t>
-      </w:r>
-    </w:p>
-    <w:p>
-      <w:pPr>
-        <w:pStyle w:val="aa"/>
-        <w:rPr>
-          <w:bCs/>
-          <w:lang w:val="en-US"/>
-        </w:rPr>
-      </w:pPr>
-      <w:r>
-        <w:rPr>
-          <w:bCs/>
-          <w:lang w:val="en-US"/>
-        </w:rPr>
-        <w:t>}</w:t>
-      </w:r>
-    </w:p>
-    <w:p>
-      <w:pPr>
-        <w:pStyle w:val="aa"/>
-        <w:rPr>
-          <w:bCs/>
-          <w:lang w:val="en-US"/>
-        </w:rPr>
-      </w:pPr>
-    </w:p>
-    <w:p>
-      <w:pPr>
-        <w:pStyle w:val="aa"/>
-        <w:rPr>
-          <w:bCs/>
-          <w:lang w:val="en-US"/>
-        </w:rPr>
-      </w:pPr>
-      <w:r>
-        <w:rPr>
-          <w:bCs/>
-          <w:lang w:val="en-US"/>
-        </w:rPr>
-        <w:t>private fun charToIntArray(charArray: CharArray): IntArray {</w:t>
-      </w:r>
-    </w:p>
-    <w:p>
-      <w:pPr>
-        <w:pStyle w:val="aa"/>
-        <w:rPr>
-          <w:bCs/>
-          <w:lang w:val="en-US"/>
-        </w:rPr>
-      </w:pPr>
-      <w:r>
-        <w:rPr>
-          <w:bCs/>
-          <w:lang w:val="en-US"/>
-        </w:rPr>
-        <w:t xml:space="preserve">    return charArray.joinToString("").split("\n").map{it.toInt()}.toIntArray()</w:t>
-      </w:r>
-    </w:p>
-    <w:p>
-      <w:pPr>
-        <w:pStyle w:val="aa"/>
-        <w:rPr>
-          <w:bCs/>
-          <w:lang w:val="en-US"/>
-        </w:rPr>
-      </w:pPr>
-      <w:r>
-        <w:rPr>
-          <w:bCs/>
-          <w:lang w:val="en-US"/>
-        </w:rPr>
-        <w:t>}</w:t>
-      </w:r>
-    </w:p>
-    <w:p>
-      <w:pPr>
-        <w:pStyle w:val="aa"/>
-        <w:rPr>
-          <w:bCs/>
-          <w:lang w:val="en-US"/>
-        </w:rPr>
-      </w:pPr>
-    </w:p>
-    <w:p>
-      <w:pPr>
-        <w:pStyle w:val="aa"/>
-        <w:rPr>
-          <w:bCs/>
-          <w:lang w:val="en-US"/>
-        </w:rPr>
-      </w:pPr>
-      <w:r>
-        <w:rPr>
-          <w:bCs/>
-          <w:lang w:val="en-US"/>
-        </w:rPr>
-        <w:t>private fun readChunk(br: BufferedReader, chunkSize: Int): CharArray{</w:t>
-      </w:r>
-    </w:p>
-    <w:p>
-      <w:pPr>
-        <w:pStyle w:val="aa"/>
-        <w:rPr>
-          <w:bCs/>
-          <w:lang w:val="en-US"/>
-        </w:rPr>
-      </w:pPr>
-      <w:r>
-        <w:rPr>
-          <w:bCs/>
-          <w:lang w:val="en-US"/>
-        </w:rPr>
-        <w:t xml:space="preserve">    var charArr = CharArray(chunkSize)</w:t>
-      </w:r>
-    </w:p>
-    <w:p>
-      <w:pPr>
-        <w:pStyle w:val="aa"/>
-        <w:rPr>
-          <w:bCs/>
-          <w:lang w:val="en-US"/>
-        </w:rPr>
-      </w:pPr>
-      <w:r>
-        <w:rPr>
-          <w:bCs/>
-          <w:lang w:val="en-US"/>
-        </w:rPr>
-        <w:t xml:space="preserve">    br.read(charArr)</w:t>
-      </w:r>
-    </w:p>
-    <w:p>
-      <w:pPr>
-        <w:pStyle w:val="aa"/>
-        <w:rPr>
-          <w:bCs/>
-          <w:lang w:val="en-US"/>
-        </w:rPr>
-      </w:pPr>
-    </w:p>
-    <w:p>
-      <w:pPr>
-        <w:pStyle w:val="aa"/>
-        <w:rPr>
-          <w:bCs/>
-          <w:lang w:val="en-US"/>
-        </w:rPr>
-      </w:pPr>
-      <w:r>
-        <w:rPr>
-          <w:bCs/>
-          <w:lang w:val="en-US"/>
-        </w:rPr>
-        <w:t xml:space="preserve">    if (charArr.last().code != 0){</w:t>
-      </w:r>
-    </w:p>
-    <w:p>
-      <w:pPr>
-        <w:pStyle w:val="aa"/>
-        <w:rPr>
-          <w:bCs/>
-          <w:lang w:val="en-US"/>
-        </w:rPr>
-      </w:pPr>
-      <w:r>
-        <w:rPr>
-          <w:bCs/>
-          <w:lang w:val="en-US"/>
-        </w:rPr>
-        <w:t xml:space="preserve">        val arr = ArrayList&lt;Char&gt;()</w:t>
-      </w:r>
-    </w:p>
-    <w:p>
-      <w:pPr>
-        <w:pStyle w:val="aa"/>
-        <w:rPr>
-          <w:bCs/>
-          <w:lang w:val="en-US"/>
-        </w:rPr>
-      </w:pPr>
-      <w:r>
-        <w:rPr>
-          <w:bCs/>
-          <w:lang w:val="en-US"/>
-        </w:rPr>
-        <w:t xml:space="preserve">        while(true){</w:t>
-      </w:r>
-    </w:p>
-    <w:p>
-      <w:pPr>
-        <w:pStyle w:val="aa"/>
-        <w:rPr>
-          <w:bCs/>
-          <w:lang w:val="en-US"/>
-        </w:rPr>
-      </w:pPr>
-      <w:r>
-        <w:rPr>
-          <w:bCs/>
-          <w:lang w:val="en-US"/>
-        </w:rPr>
-        <w:t xml:space="preserve">            val char = br.read().toChar()</w:t>
-      </w:r>
-    </w:p>
-    <w:p>
-      <w:pPr>
-        <w:pStyle w:val="aa"/>
-        <w:rPr>
-          <w:bCs/>
-          <w:lang w:val="en-US"/>
-        </w:rPr>
-      </w:pPr>
-      <w:r>
-        <w:rPr>
-          <w:bCs/>
-          <w:lang w:val="en-US"/>
-        </w:rPr>
-        <w:t xml:space="preserve">            if (char == '\n' || char.code == 0){</w:t>
-      </w:r>
-    </w:p>
-    <w:p>
-      <w:pPr>
-        <w:pStyle w:val="aa"/>
-        <w:rPr>
-          <w:bCs/>
-          <w:lang w:val="en-US"/>
-        </w:rPr>
-      </w:pPr>
-      <w:r>
-        <w:rPr>
-          <w:bCs/>
-          <w:lang w:val="en-US"/>
-        </w:rPr>
-        <w:t xml:space="preserve">                charArr += arr</w:t>
-      </w:r>
-    </w:p>
-    <w:p>
-      <w:pPr>
-        <w:pStyle w:val="aa"/>
-        <w:rPr>
-          <w:bCs/>
-          <w:lang w:val="en-US"/>
-        </w:rPr>
-      </w:pPr>
-      <w:r>
-        <w:rPr>
-          <w:bCs/>
-          <w:lang w:val="en-US"/>
-        </w:rPr>
-        <w:t xml:space="preserve">                break</w:t>
-      </w:r>
-    </w:p>
-    <w:p>
-      <w:pPr>
-        <w:pStyle w:val="aa"/>
-        <w:rPr>
-          <w:bCs/>
-          <w:lang w:val="en-US"/>
-        </w:rPr>
-      </w:pPr>
-      <w:r>
-        <w:rPr>
-          <w:bCs/>
-          <w:lang w:val="en-US"/>
-        </w:rPr>
-        <w:t xml:space="preserve">            }</w:t>
-      </w:r>
-    </w:p>
-    <w:p>
-      <w:pPr>
-        <w:pStyle w:val="aa"/>
-        <w:rPr>
-          <w:bCs/>
-          <w:lang w:val="en-US"/>
-        </w:rPr>
-      </w:pPr>
-      <w:r>
-        <w:rPr>
-          <w:bCs/>
-          <w:lang w:val="en-US"/>
-        </w:rPr>
-        <w:t xml:space="preserve">            else{</w:t>
-      </w:r>
-    </w:p>
-    <w:p>
-      <w:pPr>
-        <w:pStyle w:val="aa"/>
-        <w:rPr>
-          <w:bCs/>
-          <w:lang w:val="en-US"/>
-        </w:rPr>
-      </w:pPr>
-      <w:r>
-        <w:rPr>
-          <w:bCs/>
-          <w:lang w:val="en-US"/>
-        </w:rPr>
-        <w:t xml:space="preserve">                arr.add(char)</w:t>
-      </w:r>
-    </w:p>
-    <w:p>
-      <w:pPr>
-        <w:pStyle w:val="aa"/>
-        <w:rPr>
-          <w:bCs/>
-          <w:lang w:val="en-US"/>
-        </w:rPr>
-      </w:pPr>
-      <w:r>
-        <w:rPr>
-          <w:bCs/>
-          <w:lang w:val="en-US"/>
-        </w:rPr>
-        <w:t xml:space="preserve">            }</w:t>
-      </w:r>
-    </w:p>
-    <w:p>
-      <w:pPr>
-        <w:pStyle w:val="aa"/>
-        <w:rPr>
-          <w:bCs/>
-          <w:lang w:val="en-US"/>
-        </w:rPr>
-      </w:pPr>
-      <w:r>
-        <w:rPr>
-          <w:bCs/>
-          <w:lang w:val="en-US"/>
-        </w:rPr>
-        <w:t xml:space="preserve">        }</w:t>
-      </w:r>
-    </w:p>
-    <w:p>
-      <w:pPr>
-        <w:pStyle w:val="aa"/>
-        <w:rPr>
-          <w:bCs/>
-          <w:lang w:val="en-US"/>
-        </w:rPr>
-      </w:pPr>
-      <w:r>
-        <w:rPr>
-          <w:bCs/>
-          <w:lang w:val="en-US"/>
-        </w:rPr>
-        <w:t xml:space="preserve">    }</w:t>
-      </w:r>
-    </w:p>
-    <w:p>
-      <w:pPr>
-        <w:pStyle w:val="aa"/>
-        <w:rPr>
-          <w:bCs/>
-          <w:lang w:val="en-US"/>
-        </w:rPr>
-      </w:pPr>
-      <w:r>
-        <w:rPr>
-          <w:bCs/>
-          <w:lang w:val="en-US"/>
-        </w:rPr>
-        <w:t xml:space="preserve">    else{</w:t>
-      </w:r>
-    </w:p>
-    <w:p>
-      <w:pPr>
-        <w:pStyle w:val="aa"/>
-        <w:rPr>
-          <w:bCs/>
-          <w:lang w:val="en-US"/>
-        </w:rPr>
-      </w:pPr>
-      <w:r>
-        <w:rPr>
-          <w:bCs/>
-          <w:lang w:val="en-US"/>
-        </w:rPr>
-        <w:t xml:space="preserve">        charArr = charArr.filter{it.code != 0}.toCharArray()</w:t>
-      </w:r>
-    </w:p>
-    <w:p>
-      <w:pPr>
-        <w:pStyle w:val="aa"/>
-        <w:rPr>
-          <w:bCs/>
-          <w:lang w:val="en-US"/>
-        </w:rPr>
-      </w:pPr>
-      <w:r>
-        <w:rPr>
-          <w:bCs/>
-          <w:lang w:val="en-US"/>
-        </w:rPr>
-        <w:t xml:space="preserve">    }</w:t>
-      </w:r>
-    </w:p>
-    <w:p>
-      <w:pPr>
-        <w:pStyle w:val="aa"/>
-        <w:rPr>
-          <w:bCs/>
-          <w:lang w:val="en-US"/>
-        </w:rPr>
-      </w:pPr>
-    </w:p>
-    <w:p>
-      <w:pPr>
-        <w:pStyle w:val="aa"/>
-        <w:rPr>
-          <w:bCs/>
-          <w:lang w:val="en-US"/>
-        </w:rPr>
-      </w:pPr>
-      <w:r>
-        <w:rPr>
-          <w:bCs/>
-          <w:lang w:val="en-US"/>
-        </w:rPr>
-        <w:t xml:space="preserve">    return charArr</w:t>
-      </w:r>
-    </w:p>
-    <w:p>
-      <w:pPr>
-        <w:pStyle w:val="aa"/>
-        <w:rPr>
-          <w:bCs/>
-          <w:lang w:val="en-US"/>
-        </w:rPr>
-      </w:pPr>
-      <w:r>
-        <w:rPr>
-          <w:bCs/>
-          <w:lang w:val="en-US"/>
-        </w:rPr>
-        <w:t>}</w:t>
-      </w:r>
     </w:p>
     <w:p>
       <w:pPr>
@@ -10717,8 +11578,6 @@
         </w:rPr>
         <w:t xml:space="preserve"> </w:t>
       </w:r>
-      <w:bookmarkStart w:id="25" w:name="_GoBack"/>
-      <w:bookmarkEnd w:id="25"/>
       <w:r>
         <w:t xml:space="preserve">було визначено, що для обох версій програмної реалізації алгоритму оптимальним є </w:t>
       </w:r>
@@ -11239,7 +12098,15 @@
         <w:rPr>
           <w:lang w:val="ru-RU"/>
         </w:rPr>
-        <w:t>У неоптимізованій версії програми майже не використовується буферизація: числа читаються і записуються по-одному. Для кожного окремого запису або читання виходить окреме звертання до файлу, що є набагато повільнішим чим звертання до внутр</w:t>
+        <w:t>У неоптимізованій версії програми майже не використовується буферизація: числа читаються і записуються по-одному. Для кожного окремого запису або читання вих</w:t>
+      </w:r>
+      <w:bookmarkStart w:id="25" w:name="_GoBack"/>
+      <w:bookmarkEnd w:id="25"/>
+      <w:r>
+        <w:rPr>
+          <w:lang w:val="ru-RU"/>
+        </w:rPr>
+        <w:t>одить окреме звертання до файлу, що є набагато повільнішим чим звертання до внутр</w:t>
       </w:r>
       <w:r>
         <w:t>ішньої пам</w:t>
@@ -11722,7 +12589,7 @@
         <w:rStyle w:val="a5"/>
         <w:noProof/>
       </w:rPr>
-      <w:t>14</w:t>
+      <w:t>16</w:t>
     </w:r>
     <w:r>
       <w:rPr>
@@ -13488,7 +14355,7 @@
 </file>
 
 <file path=customXml/itemProps1.xml><?xml version="1.0" encoding="utf-8"?>
-<ds:datastoreItem xmlns:ds="http://schemas.openxmlformats.org/officeDocument/2006/customXml" ds:itemID="{B097621D-2821-4631-906F-7A8348958163}">
+<ds:datastoreItem xmlns:ds="http://schemas.openxmlformats.org/officeDocument/2006/customXml" ds:itemID="{A1A9D104-BC10-4984-B3A2-15A192798E39}">
   <ds:schemaRefs>
     <ds:schemaRef ds:uri="http://schemas.openxmlformats.org/officeDocument/2006/bibliography"/>
   </ds:schemaRefs>
